--- a/各种文档+毕设/周歆怡-论文.docx
+++ b/各种文档+毕设/周歆怡-论文.docx
@@ -1687,7 +1687,7 @@
               <w:sz w:val="24"/>
               <w:lang w:val="zh-CN"/>
             </w:rPr>
-            <w:t>1</w:t>
+            <w:t>4</w:t>
           </w:r>
         </w:p>
         <w:p>
@@ -1718,7 +1718,7 @@
               <w:rFonts w:asciiTheme="majorEastAsia" w:eastAsiaTheme="majorEastAsia" w:hAnsiTheme="majorEastAsia"/>
               <w:lang w:val="zh-CN"/>
             </w:rPr>
-            <w:t>1</w:t>
+            <w:t>4</w:t>
           </w:r>
         </w:p>
         <w:p>
@@ -1768,7 +1768,7 @@
               <w:sz w:val="24"/>
               <w:lang w:val="zh-CN"/>
             </w:rPr>
-            <w:t>1</w:t>
+            <w:t>4</w:t>
           </w:r>
         </w:p>
         <w:p>
@@ -1819,7 +1819,7 @@
               <w:sz w:val="24"/>
               <w:lang w:val="zh-CN"/>
             </w:rPr>
-            <w:t>1</w:t>
+            <w:t>4</w:t>
           </w:r>
         </w:p>
         <w:p>
@@ -1865,7 +1865,7 @@
               <w:bCs/>
               <w:lang w:val="zh-CN"/>
             </w:rPr>
-            <w:t>1</w:t>
+            <w:t>4</w:t>
           </w:r>
         </w:p>
         <w:p>
@@ -1943,7 +1943,7 @@
               <w:bCs/>
               <w:lang w:val="zh-CN"/>
             </w:rPr>
-            <w:t>1</w:t>
+            <w:t>4</w:t>
           </w:r>
         </w:p>
         <w:p>
@@ -1953,7 +1953,6 @@
             <w:rPr>
               <w:rFonts w:asciiTheme="majorEastAsia" w:eastAsiaTheme="majorEastAsia" w:hAnsiTheme="majorEastAsia"/>
               <w:bCs/>
-              <w:lang w:val="zh-CN"/>
             </w:rPr>
           </w:pPr>
           <w:hyperlink w:anchor="项目概述" w:history="1">
@@ -1982,9 +1981,8 @@
             <w:rPr>
               <w:rFonts w:asciiTheme="majorEastAsia" w:eastAsiaTheme="majorEastAsia" w:hAnsiTheme="majorEastAsia"/>
               <w:bCs/>
-              <w:lang w:val="zh-CN"/>
             </w:rPr>
-            <w:t>4</w:t>
+            <w:t>5</w:t>
           </w:r>
         </w:p>
         <w:p>
@@ -2026,7 +2024,7 @@
               <w:sz w:val="24"/>
               <w:lang w:val="zh-CN"/>
             </w:rPr>
-            <w:t>1</w:t>
+            <w:t>5</w:t>
           </w:r>
         </w:p>
         <w:p>
@@ -2069,7 +2067,7 @@
               <w:sz w:val="24"/>
               <w:lang w:val="zh-CN"/>
             </w:rPr>
-            <w:t>1</w:t>
+            <w:t>5</w:t>
           </w:r>
         </w:p>
         <w:p>
@@ -2110,7 +2108,7 @@
               <w:bCs/>
               <w:lang w:val="zh-CN"/>
             </w:rPr>
-            <w:t>4</w:t>
+            <w:t>5</w:t>
           </w:r>
         </w:p>
         <w:p>
@@ -2143,7 +2141,7 @@
               <w:bCs/>
               <w:lang w:val="zh-CN"/>
             </w:rPr>
-            <w:t>1</w:t>
+            <w:t>6</w:t>
           </w:r>
         </w:p>
         <w:p>
@@ -2188,7 +2186,7 @@
               <w:rFonts w:asciiTheme="majorEastAsia" w:eastAsiaTheme="majorEastAsia" w:hAnsiTheme="majorEastAsia"/>
               <w:lang w:val="zh-CN"/>
             </w:rPr>
-            <w:t>1</w:t>
+            <w:t>6</w:t>
           </w:r>
         </w:p>
         <w:p>
@@ -2243,7 +2241,7 @@
               <w:bCs/>
               <w:lang w:val="zh-CN"/>
             </w:rPr>
-            <w:t>1</w:t>
+            <w:t>6</w:t>
           </w:r>
         </w:p>
         <w:p>
@@ -2292,7 +2290,7 @@
               <w:rFonts w:asciiTheme="majorEastAsia" w:eastAsiaTheme="majorEastAsia" w:hAnsiTheme="majorEastAsia"/>
               <w:sz w:val="24"/>
             </w:rPr>
-            <w:t>1</w:t>
+            <w:t>6</w:t>
           </w:r>
         </w:p>
         <w:p>
@@ -2335,7 +2333,7 @@
               <w:bCs/>
               <w:sz w:val="24"/>
             </w:rPr>
-            <w:t>1</w:t>
+            <w:t>6</w:t>
           </w:r>
         </w:p>
         <w:p>
@@ -2394,7 +2392,7 @@
               <w:bCs/>
               <w:sz w:val="24"/>
             </w:rPr>
-            <w:t>1</w:t>
+            <w:t>6</w:t>
           </w:r>
         </w:p>
         <w:p>
@@ -2435,7 +2433,7 @@
               <w:bCs/>
               <w:lang w:val="zh-CN"/>
             </w:rPr>
-            <w:t>1</w:t>
+            <w:t>7</w:t>
           </w:r>
         </w:p>
         <w:p>
@@ -2484,7 +2482,7 @@
               <w:rFonts w:asciiTheme="majorEastAsia" w:eastAsiaTheme="majorEastAsia" w:hAnsiTheme="majorEastAsia"/>
               <w:sz w:val="24"/>
             </w:rPr>
-            <w:t>1</w:t>
+            <w:t>7</w:t>
           </w:r>
         </w:p>
         <w:p>
@@ -2519,7 +2517,7 @@
               <w:bCs/>
               <w:sz w:val="24"/>
             </w:rPr>
-            <w:t>1</w:t>
+            <w:t>7</w:t>
           </w:r>
         </w:p>
         <w:p>
@@ -2551,7 +2549,7 @@
               <w:rFonts w:asciiTheme="majorEastAsia" w:eastAsiaTheme="majorEastAsia" w:hAnsiTheme="majorEastAsia"/>
               <w:bCs/>
             </w:rPr>
-            <w:t>1</w:t>
+            <w:t>7</w:t>
           </w:r>
         </w:p>
         <w:p>
@@ -2600,7 +2598,7 @@
               <w:rFonts w:asciiTheme="majorEastAsia" w:eastAsiaTheme="majorEastAsia" w:hAnsiTheme="majorEastAsia"/>
               <w:sz w:val="24"/>
             </w:rPr>
-            <w:t>1</w:t>
+            <w:t>7</w:t>
           </w:r>
         </w:p>
         <w:p>
@@ -2651,7 +2649,7 @@
               <w:bCs/>
               <w:sz w:val="24"/>
             </w:rPr>
-            <w:t>1</w:t>
+            <w:t>8</w:t>
           </w:r>
         </w:p>
         <w:p>
@@ -2683,7 +2681,7 @@
               <w:rFonts w:asciiTheme="majorEastAsia" w:eastAsiaTheme="majorEastAsia" w:hAnsiTheme="majorEastAsia"/>
               <w:bCs/>
             </w:rPr>
-            <w:t>1</w:t>
+            <w:t>8</w:t>
           </w:r>
         </w:p>
         <w:p>
@@ -2724,7 +2722,7 @@
               <w:rFonts w:asciiTheme="majorEastAsia" w:eastAsiaTheme="majorEastAsia" w:hAnsiTheme="majorEastAsia"/>
               <w:sz w:val="24"/>
             </w:rPr>
-            <w:t>1</w:t>
+            <w:t>8</w:t>
           </w:r>
         </w:p>
         <w:p>
@@ -2759,7 +2757,7 @@
               <w:bCs/>
               <w:sz w:val="24"/>
             </w:rPr>
-            <w:t>1</w:t>
+            <w:t>8</w:t>
           </w:r>
         </w:p>
         <w:p>
@@ -2810,7 +2808,7 @@
               <w:bCs/>
               <w:sz w:val="24"/>
             </w:rPr>
-            <w:t>1</w:t>
+            <w:t>8</w:t>
           </w:r>
         </w:p>
         <w:p>
@@ -2861,7 +2859,7 @@
               <w:bCs/>
               <w:sz w:val="24"/>
             </w:rPr>
-            <w:t>1</w:t>
+            <w:t>8</w:t>
           </w:r>
         </w:p>
         <w:p>
@@ -2892,7 +2890,7 @@
               <w:rFonts w:asciiTheme="majorEastAsia" w:eastAsiaTheme="majorEastAsia" w:hAnsiTheme="majorEastAsia"/>
               <w:bCs/>
             </w:rPr>
-            <w:t>1</w:t>
+            <w:t>9</w:t>
           </w:r>
         </w:p>
         <w:p>
@@ -2936,7 +2934,7 @@
             <w:rPr>
               <w:rFonts w:asciiTheme="majorEastAsia" w:eastAsiaTheme="majorEastAsia" w:hAnsiTheme="majorEastAsia"/>
             </w:rPr>
-            <w:t>1</w:t>
+            <w:t>9</w:t>
           </w:r>
         </w:p>
         <w:p>
@@ -2975,7 +2973,7 @@
               <w:rFonts w:asciiTheme="majorEastAsia" w:eastAsiaTheme="majorEastAsia" w:hAnsiTheme="majorEastAsia"/>
               <w:bCs/>
             </w:rPr>
-            <w:t>1</w:t>
+            <w:t>9</w:t>
           </w:r>
         </w:p>
         <w:p>
@@ -3014,7 +3012,7 @@
               <w:rFonts w:asciiTheme="majorEastAsia" w:eastAsiaTheme="majorEastAsia" w:hAnsiTheme="majorEastAsia"/>
               <w:bCs/>
             </w:rPr>
-            <w:t>1</w:t>
+            <w:t>9</w:t>
           </w:r>
         </w:p>
         <w:p>
@@ -3062,7 +3060,7 @@
               <w:bCs/>
               <w:lang w:val="zh-CN"/>
             </w:rPr>
-            <w:t>1</w:t>
+            <w:t>10</w:t>
           </w:r>
         </w:p>
         <w:p>
@@ -3089,6 +3087,14 @@
               <w:rFonts w:asciiTheme="majorEastAsia" w:eastAsiaTheme="majorEastAsia" w:hAnsiTheme="majorEastAsia"/>
             </w:rPr>
             <w:ptab w:relativeTo="margin" w:alignment="right" w:leader="dot"/>
+          </w:r>
+          <w:r>
+            <w:rPr>
+              <w:rFonts w:asciiTheme="majorEastAsia" w:eastAsiaTheme="majorEastAsia" w:hAnsiTheme="majorEastAsia"/>
+              <w:bCs/>
+              <w:lang w:val="zh-CN"/>
+            </w:rPr>
+            <w:t>1</w:t>
           </w:r>
           <w:r>
             <w:rPr>
@@ -3147,6 +3153,13 @@
             </w:rPr>
             <w:t>1</w:t>
           </w:r>
+          <w:r>
+            <w:rPr>
+              <w:rFonts w:asciiTheme="majorEastAsia" w:eastAsiaTheme="majorEastAsia" w:hAnsiTheme="majorEastAsia"/>
+              <w:sz w:val="24"/>
+            </w:rPr>
+            <w:t>1</w:t>
+          </w:r>
         </w:p>
         <w:p>
           <w:pPr>
@@ -3189,6 +3202,14 @@
               <w:sz w:val="24"/>
             </w:rPr>
             <w:t>1</w:t>
+          </w:r>
+          <w:r>
+            <w:rPr>
+              <w:rFonts w:asciiTheme="majorEastAsia" w:eastAsiaTheme="majorEastAsia" w:hAnsiTheme="majorEastAsia"/>
+              <w:bCs/>
+              <w:sz w:val="24"/>
+            </w:rPr>
+            <w:t>2</w:t>
           </w:r>
         </w:p>
         <w:p>
@@ -3233,6 +3254,14 @@
             </w:rPr>
             <w:t>1</w:t>
           </w:r>
+          <w:r>
+            <w:rPr>
+              <w:rFonts w:asciiTheme="majorEastAsia" w:eastAsiaTheme="majorEastAsia" w:hAnsiTheme="majorEastAsia"/>
+              <w:bCs/>
+              <w:sz w:val="24"/>
+            </w:rPr>
+            <w:t>2</w:t>
+          </w:r>
         </w:p>
         <w:p>
           <w:pPr>
@@ -3276,6 +3305,14 @@
             </w:rPr>
             <w:t>1</w:t>
           </w:r>
+          <w:r>
+            <w:rPr>
+              <w:rFonts w:asciiTheme="majorEastAsia" w:eastAsiaTheme="majorEastAsia" w:hAnsiTheme="majorEastAsia"/>
+              <w:bCs/>
+              <w:sz w:val="24"/>
+            </w:rPr>
+            <w:t>2</w:t>
+          </w:r>
         </w:p>
         <w:p>
           <w:pPr>
@@ -3309,6 +3346,14 @@
               <w:lang w:val="zh-CN"/>
             </w:rPr>
             <w:t>1</w:t>
+          </w:r>
+          <w:r>
+            <w:rPr>
+              <w:rFonts w:asciiTheme="majorEastAsia" w:eastAsiaTheme="majorEastAsia" w:hAnsiTheme="majorEastAsia"/>
+              <w:bCs/>
+              <w:lang w:val="zh-CN"/>
+            </w:rPr>
+            <w:t>3</w:t>
           </w:r>
         </w:p>
         <w:p>
@@ -3358,6 +3403,14 @@
             </w:rPr>
             <w:t>1</w:t>
           </w:r>
+          <w:r>
+            <w:rPr>
+              <w:rFonts w:asciiTheme="majorEastAsia" w:eastAsiaTheme="majorEastAsia" w:hAnsiTheme="majorEastAsia"/>
+              <w:bCs/>
+              <w:lang w:val="zh-CN"/>
+            </w:rPr>
+            <w:t>4</w:t>
+          </w:r>
         </w:p>
         <w:p>
           <w:pPr>
@@ -3391,6 +3444,14 @@
             </w:rPr>
             <w:t>1</w:t>
           </w:r>
+          <w:r>
+            <w:rPr>
+              <w:rFonts w:asciiTheme="majorEastAsia" w:eastAsiaTheme="majorEastAsia" w:hAnsiTheme="majorEastAsia"/>
+              <w:bCs/>
+              <w:lang w:val="zh-CN"/>
+            </w:rPr>
+            <w:t>5</w:t>
+          </w:r>
         </w:p>
         <w:p>
           <w:pPr>
@@ -3421,6 +3482,13 @@
               <w:lang w:val="zh-CN"/>
             </w:rPr>
             <w:t>1</w:t>
+          </w:r>
+          <w:r>
+            <w:rPr>
+              <w:rFonts w:asciiTheme="majorEastAsia" w:eastAsiaTheme="majorEastAsia" w:hAnsiTheme="majorEastAsia"/>
+              <w:lang w:val="zh-CN"/>
+            </w:rPr>
+            <w:t>5</w:t>
           </w:r>
         </w:p>
         <w:p>
@@ -3453,6 +3521,13 @@
               <w:bCs/>
             </w:rPr>
             <w:t>1</w:t>
+          </w:r>
+          <w:r>
+            <w:rPr>
+              <w:rFonts w:asciiTheme="majorEastAsia" w:eastAsiaTheme="majorEastAsia" w:hAnsiTheme="majorEastAsia"/>
+              <w:bCs/>
+            </w:rPr>
+            <w:t>5</w:t>
           </w:r>
         </w:p>
         <w:p>
@@ -3495,6 +3570,13 @@
             </w:rPr>
             <w:t>1</w:t>
           </w:r>
+          <w:r>
+            <w:rPr>
+              <w:rFonts w:asciiTheme="majorEastAsia" w:eastAsiaTheme="majorEastAsia" w:hAnsiTheme="majorEastAsia"/>
+              <w:sz w:val="24"/>
+            </w:rPr>
+            <w:t>5</w:t>
+          </w:r>
         </w:p>
         <w:p>
           <w:pPr>
@@ -3529,6 +3611,14 @@
               <w:sz w:val="24"/>
             </w:rPr>
             <w:t>1</w:t>
+          </w:r>
+          <w:r>
+            <w:rPr>
+              <w:rFonts w:asciiTheme="majorEastAsia" w:eastAsiaTheme="majorEastAsia" w:hAnsiTheme="majorEastAsia"/>
+              <w:bCs/>
+              <w:sz w:val="24"/>
+            </w:rPr>
+            <w:t>6</w:t>
           </w:r>
         </w:p>
         <w:p>
@@ -3565,6 +3655,14 @@
             </w:rPr>
             <w:t>1</w:t>
           </w:r>
+          <w:r>
+            <w:rPr>
+              <w:rFonts w:asciiTheme="majorEastAsia" w:eastAsiaTheme="majorEastAsia" w:hAnsiTheme="majorEastAsia"/>
+              <w:bCs/>
+              <w:sz w:val="24"/>
+            </w:rPr>
+            <w:t>6</w:t>
+          </w:r>
         </w:p>
         <w:p>
           <w:pPr>
@@ -3596,6 +3694,13 @@
               <w:bCs/>
             </w:rPr>
             <w:t>1</w:t>
+          </w:r>
+          <w:r>
+            <w:rPr>
+              <w:rFonts w:asciiTheme="majorEastAsia" w:eastAsiaTheme="majorEastAsia" w:hAnsiTheme="majorEastAsia"/>
+              <w:bCs/>
+            </w:rPr>
+            <w:t>7</w:t>
           </w:r>
         </w:p>
         <w:p>
@@ -3638,6 +3743,14 @@
             </w:rPr>
             <w:t>1</w:t>
           </w:r>
+          <w:r>
+            <w:rPr>
+              <w:rFonts w:asciiTheme="majorEastAsia" w:eastAsiaTheme="majorEastAsia" w:hAnsiTheme="majorEastAsia"/>
+              <w:bCs/>
+              <w:lang w:val="zh-CN"/>
+            </w:rPr>
+            <w:t>7</w:t>
+          </w:r>
         </w:p>
         <w:p>
           <w:pPr>
@@ -3671,6 +3784,13 @@
             </w:rPr>
             <w:t>1</w:t>
           </w:r>
+          <w:r>
+            <w:rPr>
+              <w:rFonts w:asciiTheme="majorEastAsia" w:eastAsiaTheme="majorEastAsia" w:hAnsiTheme="majorEastAsia"/>
+              <w:sz w:val="24"/>
+            </w:rPr>
+            <w:t>7</w:t>
+          </w:r>
         </w:p>
         <w:p>
           <w:pPr>
@@ -3697,6 +3817,13 @@
               <w:sz w:val="24"/>
             </w:rPr>
             <w:ptab w:relativeTo="margin" w:alignment="right" w:leader="dot"/>
+          </w:r>
+          <w:r>
+            <w:rPr>
+              <w:rFonts w:asciiTheme="majorEastAsia" w:eastAsiaTheme="majorEastAsia" w:hAnsiTheme="majorEastAsia"/>
+              <w:sz w:val="24"/>
+            </w:rPr>
+            <w:t>2</w:t>
           </w:r>
           <w:r>
             <w:rPr>
@@ -3731,6 +3858,12 @@
               <w:rFonts w:asciiTheme="majorEastAsia" w:eastAsiaTheme="majorEastAsia" w:hAnsiTheme="majorEastAsia"/>
             </w:rPr>
             <w:ptab w:relativeTo="margin" w:alignment="right" w:leader="dot"/>
+          </w:r>
+          <w:r>
+            <w:rPr>
+              <w:rFonts w:asciiTheme="majorEastAsia" w:eastAsiaTheme="majorEastAsia" w:hAnsiTheme="majorEastAsia"/>
+            </w:rPr>
+            <w:t>2</w:t>
           </w:r>
           <w:r>
             <w:rPr>
@@ -3785,7 +3918,7 @@
               <w:bCs/>
               <w:lang w:val="zh-CN"/>
             </w:rPr>
-            <w:t>1</w:t>
+            <w:t>22</w:t>
           </w:r>
         </w:p>
         <w:p>
@@ -3816,7 +3949,7 @@
               <w:rFonts w:asciiTheme="majorEastAsia" w:eastAsiaTheme="majorEastAsia" w:hAnsiTheme="majorEastAsia"/>
               <w:lang w:val="zh-CN"/>
             </w:rPr>
-            <w:t>1</w:t>
+            <w:t>22</w:t>
           </w:r>
         </w:p>
         <w:p>
@@ -3848,7 +3981,7 @@
               <w:rFonts w:asciiTheme="majorEastAsia" w:eastAsiaTheme="majorEastAsia" w:hAnsiTheme="majorEastAsia"/>
               <w:bCs/>
             </w:rPr>
-            <w:t>1</w:t>
+            <w:t>23</w:t>
           </w:r>
         </w:p>
         <w:p>
@@ -3881,7 +4014,7 @@
               <w:rFonts w:asciiTheme="majorEastAsia" w:eastAsiaTheme="majorEastAsia" w:hAnsiTheme="majorEastAsia"/>
               <w:sz w:val="24"/>
             </w:rPr>
-            <w:t>1</w:t>
+            <w:t>23</w:t>
           </w:r>
         </w:p>
         <w:p>
@@ -3916,7 +4049,7 @@
               <w:bCs/>
               <w:sz w:val="24"/>
             </w:rPr>
-            <w:t>1</w:t>
+            <w:t>24</w:t>
           </w:r>
         </w:p>
         <w:p>
@@ -3961,7 +4094,7 @@
               <w:bCs/>
               <w:sz w:val="24"/>
             </w:rPr>
-            <w:t>1</w:t>
+            <w:t>26</w:t>
           </w:r>
         </w:p>
         <w:p>
@@ -3996,7 +4129,7 @@
               <w:bCs/>
               <w:sz w:val="24"/>
             </w:rPr>
-            <w:t>1</w:t>
+            <w:t>28</w:t>
           </w:r>
         </w:p>
         <w:p>
@@ -4028,7 +4161,7 @@
               <w:rFonts w:asciiTheme="majorEastAsia" w:eastAsiaTheme="majorEastAsia" w:hAnsiTheme="majorEastAsia"/>
               <w:bCs/>
             </w:rPr>
-            <w:t>1</w:t>
+            <w:t>30</w:t>
           </w:r>
         </w:p>
         <w:p>
@@ -4061,7 +4194,7 @@
               <w:rFonts w:asciiTheme="majorEastAsia" w:eastAsiaTheme="majorEastAsia" w:hAnsiTheme="majorEastAsia"/>
               <w:sz w:val="24"/>
             </w:rPr>
-            <w:t>1</w:t>
+            <w:t>30</w:t>
           </w:r>
         </w:p>
         <w:p>
@@ -4093,10 +4226,9 @@
           <w:r>
             <w:rPr>
               <w:rFonts w:asciiTheme="majorEastAsia" w:eastAsiaTheme="majorEastAsia" w:hAnsiTheme="majorEastAsia"/>
-              <w:bCs/>
               <w:sz w:val="24"/>
             </w:rPr>
-            <w:t>1</w:t>
+            <w:t>30</w:t>
           </w:r>
         </w:p>
         <w:p>
@@ -4130,7 +4262,7 @@
               <w:bCs/>
               <w:lang w:val="zh-CN"/>
             </w:rPr>
-            <w:t>1</w:t>
+            <w:t>31</w:t>
           </w:r>
         </w:p>
         <w:p>
@@ -4177,7 +4309,7 @@
               <w:bCs/>
               <w:lang w:val="zh-CN"/>
             </w:rPr>
-            <w:t>1</w:t>
+            <w:t>32</w:t>
           </w:r>
         </w:p>
         <w:p>
@@ -4208,7 +4340,7 @@
               <w:rFonts w:asciiTheme="majorEastAsia" w:eastAsiaTheme="majorEastAsia" w:hAnsiTheme="majorEastAsia"/>
               <w:lang w:val="zh-CN"/>
             </w:rPr>
-            <w:t>1</w:t>
+            <w:t>32</w:t>
           </w:r>
         </w:p>
         <w:p>
@@ -4240,7 +4372,7 @@
               <w:rFonts w:asciiTheme="majorEastAsia" w:eastAsiaTheme="majorEastAsia" w:hAnsiTheme="majorEastAsia"/>
               <w:bCs/>
             </w:rPr>
-            <w:t>1</w:t>
+            <w:t>32</w:t>
           </w:r>
         </w:p>
         <w:p>
@@ -4273,7 +4405,7 @@
               <w:rFonts w:asciiTheme="majorEastAsia" w:eastAsiaTheme="majorEastAsia" w:hAnsiTheme="majorEastAsia"/>
               <w:sz w:val="24"/>
             </w:rPr>
-            <w:t>1</w:t>
+            <w:t>32</w:t>
           </w:r>
         </w:p>
         <w:p>
@@ -4308,7 +4440,7 @@
               <w:bCs/>
               <w:sz w:val="24"/>
             </w:rPr>
-            <w:t>1</w:t>
+            <w:t>33</w:t>
           </w:r>
         </w:p>
         <w:p>
@@ -4343,7 +4475,7 @@
               <w:bCs/>
               <w:sz w:val="24"/>
             </w:rPr>
-            <w:t>1</w:t>
+            <w:t>33</w:t>
           </w:r>
         </w:p>
         <w:p>
@@ -4378,7 +4510,7 @@
               <w:bCs/>
               <w:sz w:val="24"/>
             </w:rPr>
-            <w:t>1</w:t>
+            <w:t>33</w:t>
           </w:r>
         </w:p>
         <w:p>
@@ -4429,7 +4561,7 @@
               <w:bCs/>
               <w:sz w:val="24"/>
             </w:rPr>
-            <w:t>1</w:t>
+            <w:t>34</w:t>
           </w:r>
         </w:p>
         <w:p>
@@ -4464,7 +4596,7 @@
               <w:bCs/>
               <w:sz w:val="24"/>
             </w:rPr>
-            <w:t>1</w:t>
+            <w:t>34</w:t>
           </w:r>
         </w:p>
         <w:p>
@@ -4499,7 +4631,7 @@
               <w:bCs/>
               <w:sz w:val="24"/>
             </w:rPr>
-            <w:t>1</w:t>
+            <w:t>34</w:t>
           </w:r>
         </w:p>
         <w:p>
@@ -4531,7 +4663,7 @@
               <w:rFonts w:asciiTheme="majorEastAsia" w:eastAsiaTheme="majorEastAsia" w:hAnsiTheme="majorEastAsia"/>
               <w:bCs/>
             </w:rPr>
-            <w:t>1</w:t>
+            <w:t>34</w:t>
           </w:r>
         </w:p>
         <w:p>
@@ -4564,12 +4696,12 @@
               <w:rFonts w:asciiTheme="majorEastAsia" w:eastAsiaTheme="majorEastAsia" w:hAnsiTheme="majorEastAsia"/>
               <w:sz w:val="24"/>
             </w:rPr>
-            <w:t>1</w:t>
+            <w:t>34</w:t>
           </w:r>
         </w:p>
         <w:p>
           <w:pPr>
-            <w:ind w:firstLineChars="600" w:firstLine="1440"/>
+            <w:ind w:firstLineChars="600" w:firstLine="1260"/>
             <w:rPr>
               <w:rFonts w:asciiTheme="majorEastAsia" w:eastAsiaTheme="majorEastAsia" w:hAnsiTheme="majorEastAsia"/>
               <w:bCs/>
@@ -4599,12 +4731,12 @@
               <w:bCs/>
               <w:sz w:val="24"/>
             </w:rPr>
-            <w:t>1</w:t>
+            <w:t>37</w:t>
           </w:r>
         </w:p>
         <w:p>
           <w:pPr>
-            <w:ind w:firstLineChars="600" w:firstLine="1440"/>
+            <w:ind w:firstLineChars="600" w:firstLine="1260"/>
             <w:rPr>
               <w:rFonts w:asciiTheme="majorEastAsia" w:eastAsiaTheme="majorEastAsia" w:hAnsiTheme="majorEastAsia"/>
               <w:bCs/>
@@ -4634,12 +4766,12 @@
               <w:bCs/>
               <w:sz w:val="24"/>
             </w:rPr>
-            <w:t>1</w:t>
+            <w:t>43</w:t>
           </w:r>
         </w:p>
         <w:p>
           <w:pPr>
-            <w:ind w:firstLineChars="600" w:firstLine="1440"/>
+            <w:ind w:firstLineChars="600" w:firstLine="1260"/>
             <w:rPr>
               <w:rFonts w:asciiTheme="majorEastAsia" w:eastAsiaTheme="majorEastAsia" w:hAnsiTheme="majorEastAsia"/>
               <w:bCs/>
@@ -4677,7 +4809,7 @@
               <w:bCs/>
               <w:sz w:val="24"/>
             </w:rPr>
-            <w:t>1</w:t>
+            <w:t>46</w:t>
           </w:r>
         </w:p>
         <w:p>
@@ -4711,7 +4843,7 @@
               <w:bCs/>
               <w:lang w:val="zh-CN"/>
             </w:rPr>
-            <w:t>1</w:t>
+            <w:t>49</w:t>
           </w:r>
         </w:p>
         <w:p>
@@ -4737,21 +4869,7 @@
                 <w:rStyle w:val="a9"/>
                 <w:rFonts w:asciiTheme="majorEastAsia" w:eastAsiaTheme="majorEastAsia" w:hAnsiTheme="majorEastAsia" w:hint="eastAsia"/>
               </w:rPr>
-              <w:t>本</w:t>
-            </w:r>
-            <w:r>
-              <w:rPr>
-                <w:rStyle w:val="a9"/>
-                <w:rFonts w:asciiTheme="majorEastAsia" w:eastAsiaTheme="majorEastAsia" w:hAnsiTheme="majorEastAsia" w:hint="eastAsia"/>
-              </w:rPr>
-              <w:t>章</w:t>
-            </w:r>
-            <w:r>
-              <w:rPr>
-                <w:rStyle w:val="a9"/>
-                <w:rFonts w:asciiTheme="majorEastAsia" w:eastAsiaTheme="majorEastAsia" w:hAnsiTheme="majorEastAsia" w:hint="eastAsia"/>
-              </w:rPr>
-              <w:t>小</w:t>
+              <w:t>本章小</w:t>
             </w:r>
             <w:r>
               <w:rPr>
@@ -4773,7 +4891,7 @@
               <w:bCs/>
               <w:lang w:val="zh-CN"/>
             </w:rPr>
-            <w:t>1</w:t>
+            <w:t>49</w:t>
           </w:r>
         </w:p>
         <w:p>
@@ -4806,7 +4924,7 @@
               <w:bCs/>
               <w:lang w:val="zh-CN"/>
             </w:rPr>
-            <w:t>1</w:t>
+            <w:t>49</w:t>
           </w:r>
         </w:p>
         <w:p>
@@ -4839,7 +4957,7 @@
               <w:bCs/>
               <w:lang w:val="zh-CN"/>
             </w:rPr>
-            <w:t>1</w:t>
+            <w:t>49</w:t>
           </w:r>
         </w:p>
       </w:sdtContent>
@@ -5004,8 +5122,6 @@
           <w:szCs w:val="32"/>
         </w:rPr>
       </w:pPr>
-      <w:bookmarkStart w:id="0" w:name="_GoBack"/>
-      <w:bookmarkEnd w:id="0"/>
       <w:r>
         <w:rPr>
           <w:rFonts w:ascii="黑体" w:eastAsia="黑体" w:hAnsi="黑体" w:hint="eastAsia"/>
@@ -5015,8 +5131,8 @@
         <w:lastRenderedPageBreak/>
         <w:t>第1章 绪论</w:t>
       </w:r>
-      <w:bookmarkStart w:id="1" w:name="第1章"/>
-      <w:bookmarkEnd w:id="1"/>
+      <w:bookmarkStart w:id="0" w:name="第1章"/>
+      <w:bookmarkEnd w:id="0"/>
     </w:p>
     <w:p>
       <w:pPr>
@@ -5052,8 +5168,8 @@
         </w:rPr>
         <w:t>1.1研究背景及意义</w:t>
       </w:r>
-      <w:bookmarkStart w:id="2" w:name="研究背景"/>
-      <w:bookmarkEnd w:id="2"/>
+      <w:bookmarkStart w:id="1" w:name="研究背景"/>
+      <w:bookmarkEnd w:id="1"/>
     </w:p>
     <w:p>
       <w:pPr>
@@ -5431,8 +5547,8 @@
         </w:rPr>
         <w:t>的研究意义</w:t>
       </w:r>
-      <w:bookmarkStart w:id="3" w:name="研究意义"/>
-      <w:bookmarkEnd w:id="3"/>
+      <w:bookmarkStart w:id="2" w:name="研究意义"/>
+      <w:bookmarkEnd w:id="2"/>
     </w:p>
     <w:p>
       <w:pPr>
@@ -5557,12 +5673,242 @@
         </w:rPr>
         <w:t>1.2国内外研究现状</w:t>
       </w:r>
-      <w:bookmarkStart w:id="4" w:name="研究现状"/>
+      <w:bookmarkStart w:id="3" w:name="研究现状"/>
+      <w:bookmarkEnd w:id="3"/>
+    </w:p>
+    <w:p>
+      <w:pPr>
+        <w:ind w:firstLine="480"/>
+        <w:rPr>
+          <w:rFonts w:asciiTheme="minorEastAsia" w:eastAsiaTheme="minorEastAsia" w:hAnsiTheme="minorEastAsia"/>
+          <w:sz w:val="24"/>
+        </w:rPr>
+      </w:pPr>
+      <w:r>
+        <w:rPr>
+          <w:rFonts w:asciiTheme="minorEastAsia" w:eastAsiaTheme="minorEastAsia" w:hAnsiTheme="minorEastAsia" w:hint="eastAsia"/>
+          <w:sz w:val="24"/>
+        </w:rPr>
+        <w:t>当下公务用车管理系统已经发展到较为完备的程度，公务用车管理系统是一个面向特定用户群体</w:t>
+      </w:r>
+      <w:r>
+        <w:rPr>
+          <w:rFonts w:asciiTheme="minorEastAsia" w:eastAsiaTheme="minorEastAsia" w:hAnsiTheme="minorEastAsia"/>
+          <w:sz w:val="24"/>
+        </w:rPr>
+        <w:t>的小型系统</w:t>
+      </w:r>
+      <w:r>
+        <w:rPr>
+          <w:rFonts w:asciiTheme="minorEastAsia" w:eastAsiaTheme="minorEastAsia" w:hAnsiTheme="minorEastAsia" w:hint="eastAsia"/>
+          <w:sz w:val="24"/>
+        </w:rPr>
+        <w:t>。调查研究显示，国内外用车管理公司大部分已经拥有了适合自己的管理系统。利用</w:t>
+      </w:r>
+      <w:r>
+        <w:rPr>
+          <w:rFonts w:asciiTheme="minorEastAsia" w:eastAsiaTheme="minorEastAsia" w:hAnsiTheme="minorEastAsia"/>
+          <w:sz w:val="24"/>
+        </w:rPr>
+        <w:t>计算机管理</w:t>
+      </w:r>
+      <w:r>
+        <w:rPr>
+          <w:rFonts w:asciiTheme="minorEastAsia" w:eastAsiaTheme="minorEastAsia" w:hAnsiTheme="minorEastAsia" w:hint="eastAsia"/>
+          <w:sz w:val="24"/>
+        </w:rPr>
+        <w:t>用户的数据不但改变了过去人工</w:t>
+      </w:r>
+      <w:r>
+        <w:rPr>
+          <w:rFonts w:asciiTheme="minorEastAsia" w:eastAsiaTheme="minorEastAsia" w:hAnsiTheme="minorEastAsia"/>
+          <w:sz w:val="24"/>
+        </w:rPr>
+        <w:t>管理复杂</w:t>
+      </w:r>
+      <w:r>
+        <w:rPr>
+          <w:rFonts w:asciiTheme="minorEastAsia" w:eastAsiaTheme="minorEastAsia" w:hAnsiTheme="minorEastAsia" w:hint="eastAsia"/>
+          <w:sz w:val="24"/>
+        </w:rPr>
+        <w:t>且易出错</w:t>
+      </w:r>
+      <w:r>
+        <w:rPr>
+          <w:rFonts w:asciiTheme="minorEastAsia" w:eastAsiaTheme="minorEastAsia" w:hAnsiTheme="minorEastAsia"/>
+          <w:sz w:val="24"/>
+        </w:rPr>
+        <w:t>的</w:t>
+      </w:r>
+      <w:r>
+        <w:rPr>
+          <w:rFonts w:asciiTheme="minorEastAsia" w:eastAsiaTheme="minorEastAsia" w:hAnsiTheme="minorEastAsia" w:hint="eastAsia"/>
+          <w:sz w:val="24"/>
+        </w:rPr>
+        <w:t>现象，而且代替了过去手工制表</w:t>
+      </w:r>
+      <w:r>
+        <w:rPr>
+          <w:rFonts w:asciiTheme="minorEastAsia" w:eastAsiaTheme="minorEastAsia" w:hAnsiTheme="minorEastAsia"/>
+          <w:sz w:val="24"/>
+        </w:rPr>
+        <w:t>填表处理</w:t>
+      </w:r>
+      <w:r>
+        <w:rPr>
+          <w:rFonts w:asciiTheme="minorEastAsia" w:eastAsiaTheme="minorEastAsia" w:hAnsiTheme="minorEastAsia" w:hint="eastAsia"/>
+          <w:sz w:val="24"/>
+        </w:rPr>
+        <w:t>表单的复杂操作，此举提高了数据的独立性和安全性，界面功能强大，显示清晰。</w:t>
+      </w:r>
+    </w:p>
+    <w:p>
+      <w:pPr>
+        <w:ind w:firstLine="480"/>
+        <w:rPr>
+          <w:rFonts w:asciiTheme="minorEastAsia" w:eastAsiaTheme="minorEastAsia" w:hAnsiTheme="minorEastAsia"/>
+          <w:sz w:val="24"/>
+        </w:rPr>
+      </w:pPr>
+      <w:r>
+        <w:rPr>
+          <w:rFonts w:asciiTheme="minorEastAsia" w:eastAsiaTheme="minorEastAsia" w:hAnsiTheme="minorEastAsia" w:hint="eastAsia"/>
+          <w:sz w:val="24"/>
+        </w:rPr>
+        <w:t>国内外</w:t>
+      </w:r>
+      <w:r>
+        <w:rPr>
+          <w:rFonts w:asciiTheme="minorEastAsia" w:eastAsiaTheme="minorEastAsia" w:hAnsiTheme="minorEastAsia"/>
+          <w:sz w:val="24"/>
+        </w:rPr>
+        <w:t>的</w:t>
+      </w:r>
+      <w:r>
+        <w:rPr>
+          <w:rFonts w:asciiTheme="minorEastAsia" w:eastAsiaTheme="minorEastAsia" w:hAnsiTheme="minorEastAsia" w:hint="eastAsia"/>
+          <w:sz w:val="24"/>
+        </w:rPr>
+        <w:t>信息化以网络通信技术和数据库技术为主，把用车公司、</w:t>
+      </w:r>
+      <w:r>
+        <w:rPr>
+          <w:rFonts w:asciiTheme="minorEastAsia" w:eastAsiaTheme="minorEastAsia" w:hAnsiTheme="minorEastAsia"/>
+          <w:sz w:val="24"/>
+        </w:rPr>
+        <w:t>司机、管理员</w:t>
+      </w:r>
+      <w:r>
+        <w:rPr>
+          <w:rFonts w:asciiTheme="minorEastAsia" w:eastAsiaTheme="minorEastAsia" w:hAnsiTheme="minorEastAsia" w:hint="eastAsia"/>
+          <w:sz w:val="24"/>
+        </w:rPr>
+        <w:t>使用</w:t>
+      </w:r>
+      <w:r>
+        <w:rPr>
+          <w:rFonts w:asciiTheme="minorEastAsia" w:eastAsiaTheme="minorEastAsia" w:hAnsiTheme="minorEastAsia"/>
+          <w:sz w:val="24"/>
+        </w:rPr>
+        <w:t>的所有信息</w:t>
+      </w:r>
+      <w:r>
+        <w:rPr>
+          <w:rFonts w:asciiTheme="minorEastAsia" w:eastAsiaTheme="minorEastAsia" w:hAnsiTheme="minorEastAsia" w:hint="eastAsia"/>
+          <w:sz w:val="24"/>
+        </w:rPr>
+        <w:t>汇聚到数据表里来</w:t>
+      </w:r>
+      <w:r>
+        <w:rPr>
+          <w:rFonts w:asciiTheme="minorEastAsia" w:eastAsiaTheme="minorEastAsia" w:hAnsiTheme="minorEastAsia"/>
+          <w:sz w:val="24"/>
+        </w:rPr>
+        <w:t>加以</w:t>
+      </w:r>
+      <w:r>
+        <w:rPr>
+          <w:rFonts w:asciiTheme="minorEastAsia" w:eastAsiaTheme="minorEastAsia" w:hAnsiTheme="minorEastAsia" w:hint="eastAsia"/>
+          <w:sz w:val="24"/>
+        </w:rPr>
+        <w:t>控制和</w:t>
+      </w:r>
+      <w:r>
+        <w:rPr>
+          <w:rFonts w:asciiTheme="minorEastAsia" w:eastAsiaTheme="minorEastAsia" w:hAnsiTheme="minorEastAsia"/>
+          <w:sz w:val="24"/>
+        </w:rPr>
+        <w:t>修改</w:t>
+      </w:r>
+      <w:r>
+        <w:rPr>
+          <w:rFonts w:asciiTheme="minorEastAsia" w:eastAsiaTheme="minorEastAsia" w:hAnsiTheme="minorEastAsia" w:hint="eastAsia"/>
+          <w:sz w:val="24"/>
+        </w:rPr>
+        <w:t>，并通过</w:t>
+      </w:r>
+      <w:r>
+        <w:rPr>
+          <w:rFonts w:asciiTheme="minorEastAsia" w:eastAsiaTheme="minorEastAsia" w:hAnsiTheme="minorEastAsia"/>
+          <w:sz w:val="24"/>
+        </w:rPr>
+        <w:t>完善系统功能，</w:t>
+      </w:r>
+      <w:r>
+        <w:rPr>
+          <w:rFonts w:asciiTheme="minorEastAsia" w:eastAsiaTheme="minorEastAsia" w:hAnsiTheme="minorEastAsia" w:hint="eastAsia"/>
+          <w:sz w:val="24"/>
+        </w:rPr>
+        <w:t>使得企业用车便利，</w:t>
+      </w:r>
+      <w:r>
+        <w:rPr>
+          <w:rFonts w:asciiTheme="minorEastAsia" w:eastAsiaTheme="minorEastAsia" w:hAnsiTheme="minorEastAsia"/>
+          <w:sz w:val="24"/>
+        </w:rPr>
+        <w:t>为</w:t>
+      </w:r>
+      <w:r>
+        <w:rPr>
+          <w:rFonts w:asciiTheme="minorEastAsia" w:eastAsiaTheme="minorEastAsia" w:hAnsiTheme="minorEastAsia" w:hint="eastAsia"/>
+          <w:sz w:val="24"/>
+        </w:rPr>
+        <w:t>推动时代发展提供庞大的技术和</w:t>
+      </w:r>
+      <w:r>
+        <w:rPr>
+          <w:rFonts w:asciiTheme="minorEastAsia" w:eastAsiaTheme="minorEastAsia" w:hAnsiTheme="minorEastAsia"/>
+          <w:sz w:val="24"/>
+        </w:rPr>
+        <w:t>理论的</w:t>
+      </w:r>
+      <w:r>
+        <w:rPr>
+          <w:rFonts w:asciiTheme="minorEastAsia" w:eastAsiaTheme="minorEastAsia" w:hAnsiTheme="minorEastAsia" w:hint="eastAsia"/>
+          <w:sz w:val="24"/>
+        </w:rPr>
+        <w:t>支持。</w:t>
+      </w:r>
+    </w:p>
+    <w:p>
+      <w:pPr>
+        <w:pStyle w:val="4"/>
+      </w:pPr>
+      <w:r>
+        <w:rPr>
+          <w:rFonts w:hint="eastAsia"/>
+        </w:rPr>
+        <w:t>1.3存在</w:t>
+      </w:r>
+      <w:r>
+        <w:t>的问题</w:t>
+      </w:r>
+      <w:bookmarkStart w:id="4" w:name="存在的问题"/>
       <w:bookmarkEnd w:id="4"/>
     </w:p>
     <w:p>
       <w:pPr>
-        <w:ind w:firstLine="480"/>
+        <w:ind w:firstLineChars="200" w:firstLine="480"/>
         <w:rPr>
           <w:rFonts w:asciiTheme="minorEastAsia" w:eastAsiaTheme="minorEastAsia" w:hAnsiTheme="minorEastAsia"/>
           <w:sz w:val="24"/>
@@ -5573,205 +5919,231 @@
           <w:rFonts w:asciiTheme="minorEastAsia" w:eastAsiaTheme="minorEastAsia" w:hAnsiTheme="minorEastAsia" w:hint="eastAsia"/>
           <w:sz w:val="24"/>
         </w:rPr>
-        <w:t>当下公务用车管理系统已经发展到较为完备的程度，公务用车管理系统是一个面向特定用户群体</w:t>
+        <w:t>计算机管理系统开发的一个严峻</w:t>
       </w:r>
       <w:r>
         <w:rPr>
           <w:rFonts w:asciiTheme="minorEastAsia" w:eastAsiaTheme="minorEastAsia" w:hAnsiTheme="minorEastAsia"/>
           <w:sz w:val="24"/>
         </w:rPr>
-        <w:t>的小型系统</w:t>
+        <w:t>的</w:t>
       </w:r>
       <w:r>
         <w:rPr>
           <w:rFonts w:asciiTheme="minorEastAsia" w:eastAsiaTheme="minorEastAsia" w:hAnsiTheme="minorEastAsia" w:hint="eastAsia"/>
           <w:sz w:val="24"/>
         </w:rPr>
-        <w:t>。调查研究显示，国内外用车管理公司大部分已经拥有了适合自己的管理系统。利用</w:t>
+        <w:t>问题就是如何</w:t>
       </w:r>
       <w:r>
         <w:rPr>
           <w:rFonts w:asciiTheme="minorEastAsia" w:eastAsiaTheme="minorEastAsia" w:hAnsiTheme="minorEastAsia"/>
           <w:sz w:val="24"/>
         </w:rPr>
-        <w:t>计算机管理</w:t>
+        <w:t>准确</w:t>
       </w:r>
       <w:r>
         <w:rPr>
           <w:rFonts w:asciiTheme="minorEastAsia" w:eastAsiaTheme="minorEastAsia" w:hAnsiTheme="minorEastAsia" w:hint="eastAsia"/>
           <w:sz w:val="24"/>
         </w:rPr>
-        <w:t>用户的数据不但改变了过去人工</w:t>
+        <w:t>而</w:t>
       </w:r>
       <w:r>
         <w:rPr>
           <w:rFonts w:asciiTheme="minorEastAsia" w:eastAsiaTheme="minorEastAsia" w:hAnsiTheme="minorEastAsia"/>
           <w:sz w:val="24"/>
         </w:rPr>
-        <w:t>管理复杂</w:t>
+        <w:t>又系统</w:t>
       </w:r>
       <w:r>
         <w:rPr>
           <w:rFonts w:asciiTheme="minorEastAsia" w:eastAsiaTheme="minorEastAsia" w:hAnsiTheme="minorEastAsia" w:hint="eastAsia"/>
           <w:sz w:val="24"/>
         </w:rPr>
-        <w:t>且易出错</w:t>
+        <w:t>地</w:t>
       </w:r>
       <w:r>
         <w:rPr>
           <w:rFonts w:asciiTheme="minorEastAsia" w:eastAsiaTheme="minorEastAsia" w:hAnsiTheme="minorEastAsia"/>
           <w:sz w:val="24"/>
         </w:rPr>
-        <w:t>的</w:t>
+        <w:t>管理</w:t>
       </w:r>
       <w:r>
         <w:rPr>
           <w:rFonts w:asciiTheme="minorEastAsia" w:eastAsiaTheme="minorEastAsia" w:hAnsiTheme="minorEastAsia" w:hint="eastAsia"/>
           <w:sz w:val="24"/>
         </w:rPr>
-        <w:t>现象，而且代替了过去手工制表</w:t>
+        <w:t>用车</w:t>
       </w:r>
       <w:r>
         <w:rPr>
           <w:rFonts w:asciiTheme="minorEastAsia" w:eastAsiaTheme="minorEastAsia" w:hAnsiTheme="minorEastAsia"/>
           <w:sz w:val="24"/>
         </w:rPr>
-        <w:t>填表处理</w:t>
+        <w:t>数据</w:t>
       </w:r>
       <w:r>
         <w:rPr>
           <w:rFonts w:asciiTheme="minorEastAsia" w:eastAsiaTheme="minorEastAsia" w:hAnsiTheme="minorEastAsia" w:hint="eastAsia"/>
           <w:sz w:val="24"/>
         </w:rPr>
-        <w:t>表单的复杂操作，此举提高了数据的独立性和安全性，界面功能强大，显示清晰。</w:t>
-      </w:r>
-    </w:p>
-    <w:p>
-      <w:pPr>
-        <w:ind w:firstLine="480"/>
+        <w:t>，各个企事业单位对</w:t>
+      </w:r>
+      <w:r>
         <w:rPr>
           <w:rFonts w:asciiTheme="minorEastAsia" w:eastAsiaTheme="minorEastAsia" w:hAnsiTheme="minorEastAsia"/>
           <w:sz w:val="24"/>
         </w:rPr>
-      </w:pPr>
+        <w:t>车辆</w:t>
+      </w:r>
       <w:r>
         <w:rPr>
           <w:rFonts w:asciiTheme="minorEastAsia" w:eastAsiaTheme="minorEastAsia" w:hAnsiTheme="minorEastAsia" w:hint="eastAsia"/>
           <w:sz w:val="24"/>
         </w:rPr>
-        <w:t>国内外</w:t>
+        <w:t>的需求不尽相同，司机</w:t>
       </w:r>
       <w:r>
         <w:rPr>
           <w:rFonts w:asciiTheme="minorEastAsia" w:eastAsiaTheme="minorEastAsia" w:hAnsiTheme="minorEastAsia"/>
           <w:sz w:val="24"/>
         </w:rPr>
-        <w:t>的</w:t>
+        <w:t>的安排</w:t>
       </w:r>
       <w:r>
         <w:rPr>
           <w:rFonts w:asciiTheme="minorEastAsia" w:eastAsiaTheme="minorEastAsia" w:hAnsiTheme="minorEastAsia" w:hint="eastAsia"/>
           <w:sz w:val="24"/>
         </w:rPr>
-        <w:t>信息化以网络通信技术和数据库技术为主，把用车公司、</w:t>
+        <w:t>方面</w:t>
       </w:r>
       <w:r>
         <w:rPr>
           <w:rFonts w:asciiTheme="minorEastAsia" w:eastAsiaTheme="minorEastAsia" w:hAnsiTheme="minorEastAsia"/>
           <w:sz w:val="24"/>
         </w:rPr>
-        <w:t>司机、管理员</w:t>
+        <w:t>也有所区别</w:t>
       </w:r>
       <w:r>
         <w:rPr>
           <w:rFonts w:asciiTheme="minorEastAsia" w:eastAsiaTheme="minorEastAsia" w:hAnsiTheme="minorEastAsia" w:hint="eastAsia"/>
           <w:sz w:val="24"/>
         </w:rPr>
-        <w:t>使用</w:t>
+        <w:t>，同样管理信息使用</w:t>
       </w:r>
       <w:r>
         <w:rPr>
           <w:rFonts w:asciiTheme="minorEastAsia" w:eastAsiaTheme="minorEastAsia" w:hAnsiTheme="minorEastAsia"/>
           <w:sz w:val="24"/>
         </w:rPr>
-        <w:t>的所有信息</w:t>
+        <w:t>的方法也不同</w:t>
       </w:r>
       <w:r>
         <w:rPr>
           <w:rFonts w:asciiTheme="minorEastAsia" w:eastAsiaTheme="minorEastAsia" w:hAnsiTheme="minorEastAsia" w:hint="eastAsia"/>
           <w:sz w:val="24"/>
         </w:rPr>
-        <w:t>汇聚到数据表里来</w:t>
+        <w:t>，由此系统设计</w:t>
       </w:r>
       <w:r>
         <w:rPr>
           <w:rFonts w:asciiTheme="minorEastAsia" w:eastAsiaTheme="minorEastAsia" w:hAnsiTheme="minorEastAsia"/>
           <w:sz w:val="24"/>
         </w:rPr>
-        <w:t>加以</w:t>
+        <w:t>的方向</w:t>
       </w:r>
       <w:r>
         <w:rPr>
           <w:rFonts w:asciiTheme="minorEastAsia" w:eastAsiaTheme="minorEastAsia" w:hAnsiTheme="minorEastAsia" w:hint="eastAsia"/>
           <w:sz w:val="24"/>
         </w:rPr>
-        <w:t>控制和</w:t>
+        <w:t>要</w:t>
       </w:r>
       <w:r>
         <w:rPr>
           <w:rFonts w:asciiTheme="minorEastAsia" w:eastAsiaTheme="minorEastAsia" w:hAnsiTheme="minorEastAsia"/>
           <w:sz w:val="24"/>
         </w:rPr>
-        <w:t>修改</w:t>
+        <w:t>根据</w:t>
       </w:r>
       <w:r>
         <w:rPr>
           <w:rFonts w:asciiTheme="minorEastAsia" w:eastAsiaTheme="minorEastAsia" w:hAnsiTheme="minorEastAsia" w:hint="eastAsia"/>
           <w:sz w:val="24"/>
         </w:rPr>
-        <w:t>，并通过</w:t>
+        <w:t>大部分</w:t>
       </w:r>
       <w:r>
         <w:rPr>
           <w:rFonts w:asciiTheme="minorEastAsia" w:eastAsiaTheme="minorEastAsia" w:hAnsiTheme="minorEastAsia"/>
           <w:sz w:val="24"/>
         </w:rPr>
-        <w:t>完善系统功能，</w:t>
+        <w:t>企业</w:t>
       </w:r>
       <w:r>
         <w:rPr>
           <w:rFonts w:asciiTheme="minorEastAsia" w:eastAsiaTheme="minorEastAsia" w:hAnsiTheme="minorEastAsia" w:hint="eastAsia"/>
           <w:sz w:val="24"/>
         </w:rPr>
-        <w:t>使得企业用车便利，</w:t>
+        <w:t>用车</w:t>
       </w:r>
       <w:r>
         <w:rPr>
           <w:rFonts w:asciiTheme="minorEastAsia" w:eastAsiaTheme="minorEastAsia" w:hAnsiTheme="minorEastAsia"/>
           <w:sz w:val="24"/>
         </w:rPr>
-        <w:t>为</w:t>
+        <w:t>方面的</w:t>
       </w:r>
       <w:r>
         <w:rPr>
           <w:rFonts w:asciiTheme="minorEastAsia" w:eastAsiaTheme="minorEastAsia" w:hAnsiTheme="minorEastAsia" w:hint="eastAsia"/>
           <w:sz w:val="24"/>
         </w:rPr>
-        <w:t>推动时代发展提供庞大的技术和</w:t>
+        <w:t>需求</w:t>
       </w:r>
       <w:r>
         <w:rPr>
           <w:rFonts w:asciiTheme="minorEastAsia" w:eastAsiaTheme="minorEastAsia" w:hAnsiTheme="minorEastAsia"/>
           <w:sz w:val="24"/>
         </w:rPr>
-        <w:t>理论的</w:t>
+        <w:t>来设计</w:t>
       </w:r>
       <w:r>
         <w:rPr>
           <w:rFonts w:asciiTheme="minorEastAsia" w:eastAsiaTheme="minorEastAsia" w:hAnsiTheme="minorEastAsia" w:hint="eastAsia"/>
           <w:sz w:val="24"/>
         </w:rPr>
-        <w:t>支持。</w:t>
+        <w:t>。如何有效和迅速地响应公务车辆管理需求,如何</w:t>
+      </w:r>
+      <w:r>
+        <w:rPr>
+          <w:rFonts w:asciiTheme="minorEastAsia" w:eastAsiaTheme="minorEastAsia" w:hAnsiTheme="minorEastAsia"/>
+          <w:sz w:val="24"/>
+        </w:rPr>
+        <w:t>解决</w:t>
+      </w:r>
+      <w:r>
+        <w:rPr>
+          <w:rFonts w:asciiTheme="minorEastAsia" w:eastAsiaTheme="minorEastAsia" w:hAnsiTheme="minorEastAsia" w:hint="eastAsia"/>
+          <w:sz w:val="24"/>
+        </w:rPr>
+        <w:t>目前的</w:t>
+      </w:r>
+      <w:r>
+        <w:rPr>
+          <w:rFonts w:asciiTheme="minorEastAsia" w:eastAsiaTheme="minorEastAsia" w:hAnsiTheme="minorEastAsia"/>
+          <w:sz w:val="24"/>
+        </w:rPr>
+        <w:t>困难是现阶段所面临的主要问题</w:t>
+      </w:r>
+      <w:r>
+        <w:rPr>
+          <w:rFonts w:asciiTheme="minorEastAsia" w:eastAsiaTheme="minorEastAsia" w:hAnsiTheme="minorEastAsia" w:hint="eastAsia"/>
+          <w:sz w:val="24"/>
+        </w:rPr>
+        <w:t>。</w:t>
       </w:r>
     </w:p>
     <w:p>
@@ -5782,266 +6154,10 @@
         <w:rPr>
           <w:rFonts w:hint="eastAsia"/>
         </w:rPr>
-        <w:t>1.3存在</w:t>
-      </w:r>
-      <w:r>
-        <w:t>的问题</w:t>
-      </w:r>
-      <w:bookmarkStart w:id="5" w:name="存在的问题"/>
+        <w:t>1.4课题研究内容和目标</w:t>
+      </w:r>
+      <w:bookmarkStart w:id="5" w:name="课题研究内容和目标"/>
       <w:bookmarkEnd w:id="5"/>
-    </w:p>
-    <w:p>
-      <w:pPr>
-        <w:ind w:firstLineChars="200" w:firstLine="480"/>
-        <w:rPr>
-          <w:rFonts w:asciiTheme="minorEastAsia" w:eastAsiaTheme="minorEastAsia" w:hAnsiTheme="minorEastAsia"/>
-          <w:sz w:val="24"/>
-        </w:rPr>
-      </w:pPr>
-      <w:r>
-        <w:rPr>
-          <w:rFonts w:asciiTheme="minorEastAsia" w:eastAsiaTheme="minorEastAsia" w:hAnsiTheme="minorEastAsia" w:hint="eastAsia"/>
-          <w:sz w:val="24"/>
-        </w:rPr>
-        <w:t>计算机管理系统开发的一个严峻</w:t>
-      </w:r>
-      <w:r>
-        <w:rPr>
-          <w:rFonts w:asciiTheme="minorEastAsia" w:eastAsiaTheme="minorEastAsia" w:hAnsiTheme="minorEastAsia"/>
-          <w:sz w:val="24"/>
-        </w:rPr>
-        <w:t>的</w:t>
-      </w:r>
-      <w:r>
-        <w:rPr>
-          <w:rFonts w:asciiTheme="minorEastAsia" w:eastAsiaTheme="minorEastAsia" w:hAnsiTheme="minorEastAsia" w:hint="eastAsia"/>
-          <w:sz w:val="24"/>
-        </w:rPr>
-        <w:t>问题就是如何</w:t>
-      </w:r>
-      <w:r>
-        <w:rPr>
-          <w:rFonts w:asciiTheme="minorEastAsia" w:eastAsiaTheme="minorEastAsia" w:hAnsiTheme="minorEastAsia"/>
-          <w:sz w:val="24"/>
-        </w:rPr>
-        <w:t>准确</w:t>
-      </w:r>
-      <w:r>
-        <w:rPr>
-          <w:rFonts w:asciiTheme="minorEastAsia" w:eastAsiaTheme="minorEastAsia" w:hAnsiTheme="minorEastAsia" w:hint="eastAsia"/>
-          <w:sz w:val="24"/>
-        </w:rPr>
-        <w:t>而</w:t>
-      </w:r>
-      <w:r>
-        <w:rPr>
-          <w:rFonts w:asciiTheme="minorEastAsia" w:eastAsiaTheme="minorEastAsia" w:hAnsiTheme="minorEastAsia"/>
-          <w:sz w:val="24"/>
-        </w:rPr>
-        <w:t>又系统</w:t>
-      </w:r>
-      <w:r>
-        <w:rPr>
-          <w:rFonts w:asciiTheme="minorEastAsia" w:eastAsiaTheme="minorEastAsia" w:hAnsiTheme="minorEastAsia" w:hint="eastAsia"/>
-          <w:sz w:val="24"/>
-        </w:rPr>
-        <w:t>地</w:t>
-      </w:r>
-      <w:r>
-        <w:rPr>
-          <w:rFonts w:asciiTheme="minorEastAsia" w:eastAsiaTheme="minorEastAsia" w:hAnsiTheme="minorEastAsia"/>
-          <w:sz w:val="24"/>
-        </w:rPr>
-        <w:t>管理</w:t>
-      </w:r>
-      <w:r>
-        <w:rPr>
-          <w:rFonts w:asciiTheme="minorEastAsia" w:eastAsiaTheme="minorEastAsia" w:hAnsiTheme="minorEastAsia" w:hint="eastAsia"/>
-          <w:sz w:val="24"/>
-        </w:rPr>
-        <w:t>用车</w:t>
-      </w:r>
-      <w:r>
-        <w:rPr>
-          <w:rFonts w:asciiTheme="minorEastAsia" w:eastAsiaTheme="minorEastAsia" w:hAnsiTheme="minorEastAsia"/>
-          <w:sz w:val="24"/>
-        </w:rPr>
-        <w:t>数据</w:t>
-      </w:r>
-      <w:r>
-        <w:rPr>
-          <w:rFonts w:asciiTheme="minorEastAsia" w:eastAsiaTheme="minorEastAsia" w:hAnsiTheme="minorEastAsia" w:hint="eastAsia"/>
-          <w:sz w:val="24"/>
-        </w:rPr>
-        <w:t>，各个企事业单位对</w:t>
-      </w:r>
-      <w:r>
-        <w:rPr>
-          <w:rFonts w:asciiTheme="minorEastAsia" w:eastAsiaTheme="minorEastAsia" w:hAnsiTheme="minorEastAsia"/>
-          <w:sz w:val="24"/>
-        </w:rPr>
-        <w:t>车辆</w:t>
-      </w:r>
-      <w:r>
-        <w:rPr>
-          <w:rFonts w:asciiTheme="minorEastAsia" w:eastAsiaTheme="minorEastAsia" w:hAnsiTheme="minorEastAsia" w:hint="eastAsia"/>
-          <w:sz w:val="24"/>
-        </w:rPr>
-        <w:t>的需求不尽相同，司机</w:t>
-      </w:r>
-      <w:r>
-        <w:rPr>
-          <w:rFonts w:asciiTheme="minorEastAsia" w:eastAsiaTheme="minorEastAsia" w:hAnsiTheme="minorEastAsia"/>
-          <w:sz w:val="24"/>
-        </w:rPr>
-        <w:t>的安排</w:t>
-      </w:r>
-      <w:r>
-        <w:rPr>
-          <w:rFonts w:asciiTheme="minorEastAsia" w:eastAsiaTheme="minorEastAsia" w:hAnsiTheme="minorEastAsia" w:hint="eastAsia"/>
-          <w:sz w:val="24"/>
-        </w:rPr>
-        <w:t>方面</w:t>
-      </w:r>
-      <w:r>
-        <w:rPr>
-          <w:rFonts w:asciiTheme="minorEastAsia" w:eastAsiaTheme="minorEastAsia" w:hAnsiTheme="minorEastAsia"/>
-          <w:sz w:val="24"/>
-        </w:rPr>
-        <w:t>也有所区别</w:t>
-      </w:r>
-      <w:r>
-        <w:rPr>
-          <w:rFonts w:asciiTheme="minorEastAsia" w:eastAsiaTheme="minorEastAsia" w:hAnsiTheme="minorEastAsia" w:hint="eastAsia"/>
-          <w:sz w:val="24"/>
-        </w:rPr>
-        <w:t>，同样管理信息使用</w:t>
-      </w:r>
-      <w:r>
-        <w:rPr>
-          <w:rFonts w:asciiTheme="minorEastAsia" w:eastAsiaTheme="minorEastAsia" w:hAnsiTheme="minorEastAsia"/>
-          <w:sz w:val="24"/>
-        </w:rPr>
-        <w:t>的方法也不同</w:t>
-      </w:r>
-      <w:r>
-        <w:rPr>
-          <w:rFonts w:asciiTheme="minorEastAsia" w:eastAsiaTheme="minorEastAsia" w:hAnsiTheme="minorEastAsia" w:hint="eastAsia"/>
-          <w:sz w:val="24"/>
-        </w:rPr>
-        <w:t>，由此系统设计</w:t>
-      </w:r>
-      <w:r>
-        <w:rPr>
-          <w:rFonts w:asciiTheme="minorEastAsia" w:eastAsiaTheme="minorEastAsia" w:hAnsiTheme="minorEastAsia"/>
-          <w:sz w:val="24"/>
-        </w:rPr>
-        <w:t>的方向</w:t>
-      </w:r>
-      <w:r>
-        <w:rPr>
-          <w:rFonts w:asciiTheme="minorEastAsia" w:eastAsiaTheme="minorEastAsia" w:hAnsiTheme="minorEastAsia" w:hint="eastAsia"/>
-          <w:sz w:val="24"/>
-        </w:rPr>
-        <w:t>要</w:t>
-      </w:r>
-      <w:r>
-        <w:rPr>
-          <w:rFonts w:asciiTheme="minorEastAsia" w:eastAsiaTheme="minorEastAsia" w:hAnsiTheme="minorEastAsia"/>
-          <w:sz w:val="24"/>
-        </w:rPr>
-        <w:t>根据</w:t>
-      </w:r>
-      <w:r>
-        <w:rPr>
-          <w:rFonts w:asciiTheme="minorEastAsia" w:eastAsiaTheme="minorEastAsia" w:hAnsiTheme="minorEastAsia" w:hint="eastAsia"/>
-          <w:sz w:val="24"/>
-        </w:rPr>
-        <w:t>大部分</w:t>
-      </w:r>
-      <w:r>
-        <w:rPr>
-          <w:rFonts w:asciiTheme="minorEastAsia" w:eastAsiaTheme="minorEastAsia" w:hAnsiTheme="minorEastAsia"/>
-          <w:sz w:val="24"/>
-        </w:rPr>
-        <w:t>企业</w:t>
-      </w:r>
-      <w:r>
-        <w:rPr>
-          <w:rFonts w:asciiTheme="minorEastAsia" w:eastAsiaTheme="minorEastAsia" w:hAnsiTheme="minorEastAsia" w:hint="eastAsia"/>
-          <w:sz w:val="24"/>
-        </w:rPr>
-        <w:t>用车</w:t>
-      </w:r>
-      <w:r>
-        <w:rPr>
-          <w:rFonts w:asciiTheme="minorEastAsia" w:eastAsiaTheme="minorEastAsia" w:hAnsiTheme="minorEastAsia"/>
-          <w:sz w:val="24"/>
-        </w:rPr>
-        <w:t>方面的</w:t>
-      </w:r>
-      <w:r>
-        <w:rPr>
-          <w:rFonts w:asciiTheme="minorEastAsia" w:eastAsiaTheme="minorEastAsia" w:hAnsiTheme="minorEastAsia" w:hint="eastAsia"/>
-          <w:sz w:val="24"/>
-        </w:rPr>
-        <w:t>需求</w:t>
-      </w:r>
-      <w:r>
-        <w:rPr>
-          <w:rFonts w:asciiTheme="minorEastAsia" w:eastAsiaTheme="minorEastAsia" w:hAnsiTheme="minorEastAsia"/>
-          <w:sz w:val="24"/>
-        </w:rPr>
-        <w:t>来设计</w:t>
-      </w:r>
-      <w:r>
-        <w:rPr>
-          <w:rFonts w:asciiTheme="minorEastAsia" w:eastAsiaTheme="minorEastAsia" w:hAnsiTheme="minorEastAsia" w:hint="eastAsia"/>
-          <w:sz w:val="24"/>
-        </w:rPr>
-        <w:t>。如何有效和迅速地响应公务车辆管理需求,如何</w:t>
-      </w:r>
-      <w:r>
-        <w:rPr>
-          <w:rFonts w:asciiTheme="minorEastAsia" w:eastAsiaTheme="minorEastAsia" w:hAnsiTheme="minorEastAsia"/>
-          <w:sz w:val="24"/>
-        </w:rPr>
-        <w:t>解决</w:t>
-      </w:r>
-      <w:r>
-        <w:rPr>
-          <w:rFonts w:asciiTheme="minorEastAsia" w:eastAsiaTheme="minorEastAsia" w:hAnsiTheme="minorEastAsia" w:hint="eastAsia"/>
-          <w:sz w:val="24"/>
-        </w:rPr>
-        <w:t>目前的</w:t>
-      </w:r>
-      <w:r>
-        <w:rPr>
-          <w:rFonts w:asciiTheme="minorEastAsia" w:eastAsiaTheme="minorEastAsia" w:hAnsiTheme="minorEastAsia"/>
-          <w:sz w:val="24"/>
-        </w:rPr>
-        <w:t>困难是现阶段所面临的主要问题</w:t>
-      </w:r>
-      <w:r>
-        <w:rPr>
-          <w:rFonts w:asciiTheme="minorEastAsia" w:eastAsiaTheme="minorEastAsia" w:hAnsiTheme="minorEastAsia" w:hint="eastAsia"/>
-          <w:sz w:val="24"/>
-        </w:rPr>
-        <w:t>。</w:t>
-      </w:r>
-    </w:p>
-    <w:p>
-      <w:pPr>
-        <w:pStyle w:val="4"/>
-      </w:pPr>
-      <w:r>
-        <w:rPr>
-          <w:rFonts w:hint="eastAsia"/>
-        </w:rPr>
-        <w:t>1.4课题研究内容和目标</w:t>
-      </w:r>
-      <w:bookmarkStart w:id="6" w:name="课题研究内容和目标"/>
-      <w:bookmarkEnd w:id="6"/>
     </w:p>
     <w:p>
       <w:pPr>
@@ -6279,515 +6395,515 @@
         </w:rPr>
         <w:t>1.5项目概述</w:t>
       </w:r>
-      <w:bookmarkStart w:id="7" w:name="项目概述"/>
+      <w:bookmarkStart w:id="6" w:name="项目概述"/>
+      <w:bookmarkEnd w:id="6"/>
+    </w:p>
+    <w:p>
+      <w:pPr>
+        <w:pStyle w:val="4"/>
+      </w:pPr>
+    </w:p>
+    <w:p>
+      <w:pPr>
+        <w:pStyle w:val="4"/>
+      </w:pPr>
+      <w:r>
+        <w:rPr>
+          <w:rFonts w:hint="eastAsia"/>
+        </w:rPr>
+        <w:t>1.5.1产品介绍</w:t>
+      </w:r>
+      <w:bookmarkStart w:id="7" w:name="产品介绍"/>
       <w:bookmarkEnd w:id="7"/>
     </w:p>
     <w:p>
       <w:pPr>
+        <w:ind w:firstLineChars="200" w:firstLine="480"/>
+        <w:rPr>
+          <w:rFonts w:asciiTheme="minorEastAsia" w:eastAsiaTheme="minorEastAsia" w:hAnsiTheme="minorEastAsia"/>
+          <w:sz w:val="24"/>
+        </w:rPr>
+      </w:pPr>
+      <w:r>
+        <w:rPr>
+          <w:rFonts w:asciiTheme="minorEastAsia" w:eastAsiaTheme="minorEastAsia" w:hAnsiTheme="minorEastAsia" w:hint="eastAsia"/>
+          <w:sz w:val="24"/>
+        </w:rPr>
+        <w:t>企业</w:t>
+      </w:r>
+      <w:r>
+        <w:rPr>
+          <w:rFonts w:asciiTheme="minorEastAsia" w:eastAsiaTheme="minorEastAsia" w:hAnsiTheme="minorEastAsia"/>
+          <w:sz w:val="24"/>
+        </w:rPr>
+        <w:t>公务用车管理</w:t>
+      </w:r>
+      <w:r>
+        <w:rPr>
+          <w:rFonts w:asciiTheme="minorEastAsia" w:eastAsiaTheme="minorEastAsia" w:hAnsiTheme="minorEastAsia" w:hint="eastAsia"/>
+          <w:sz w:val="24"/>
+        </w:rPr>
+        <w:t>系统</w:t>
+      </w:r>
+      <w:r>
+        <w:rPr>
+          <w:rFonts w:asciiTheme="minorEastAsia" w:eastAsiaTheme="minorEastAsia" w:hAnsiTheme="minorEastAsia"/>
+          <w:sz w:val="24"/>
+        </w:rPr>
+        <w:t>主要的用途是</w:t>
+      </w:r>
+      <w:r>
+        <w:rPr>
+          <w:rFonts w:asciiTheme="minorEastAsia" w:eastAsiaTheme="minorEastAsia" w:hAnsiTheme="minorEastAsia" w:hint="eastAsia"/>
+          <w:sz w:val="24"/>
+        </w:rPr>
+        <w:t>对</w:t>
+      </w:r>
+      <w:r>
+        <w:rPr>
+          <w:rFonts w:asciiTheme="minorEastAsia" w:eastAsiaTheme="minorEastAsia" w:hAnsiTheme="minorEastAsia"/>
+          <w:sz w:val="24"/>
+        </w:rPr>
+        <w:t>企业的用车情况</w:t>
+      </w:r>
+      <w:r>
+        <w:rPr>
+          <w:rFonts w:asciiTheme="minorEastAsia" w:eastAsiaTheme="minorEastAsia" w:hAnsiTheme="minorEastAsia" w:hint="eastAsia"/>
+          <w:sz w:val="24"/>
+        </w:rPr>
+        <w:t>进行合理化管理，</w:t>
+      </w:r>
+      <w:r>
+        <w:rPr>
+          <w:rFonts w:asciiTheme="minorEastAsia" w:eastAsiaTheme="minorEastAsia" w:hAnsiTheme="minorEastAsia"/>
+          <w:sz w:val="24"/>
+        </w:rPr>
+        <w:t>包括</w:t>
+      </w:r>
+      <w:r>
+        <w:rPr>
+          <w:rFonts w:asciiTheme="minorEastAsia" w:eastAsiaTheme="minorEastAsia" w:hAnsiTheme="minorEastAsia" w:hint="eastAsia"/>
+          <w:sz w:val="24"/>
+        </w:rPr>
+        <w:t>司机管理（姓名、车牌号</w:t>
+      </w:r>
+      <w:r>
+        <w:rPr>
+          <w:rFonts w:asciiTheme="minorEastAsia" w:eastAsiaTheme="minorEastAsia" w:hAnsiTheme="minorEastAsia"/>
+          <w:sz w:val="24"/>
+        </w:rPr>
+        <w:t>、</w:t>
+      </w:r>
+      <w:r>
+        <w:rPr>
+          <w:rFonts w:asciiTheme="minorEastAsia" w:eastAsiaTheme="minorEastAsia" w:hAnsiTheme="minorEastAsia" w:hint="eastAsia"/>
+          <w:sz w:val="24"/>
+        </w:rPr>
+        <w:t>昵称</w:t>
+      </w:r>
+      <w:r>
+        <w:rPr>
+          <w:rFonts w:asciiTheme="minorEastAsia" w:eastAsiaTheme="minorEastAsia" w:hAnsiTheme="minorEastAsia"/>
+          <w:sz w:val="24"/>
+        </w:rPr>
+        <w:t>、</w:t>
+      </w:r>
+      <w:r>
+        <w:rPr>
+          <w:rFonts w:asciiTheme="minorEastAsia" w:eastAsiaTheme="minorEastAsia" w:hAnsiTheme="minorEastAsia" w:hint="eastAsia"/>
+          <w:sz w:val="24"/>
+        </w:rPr>
+        <w:t>信用积分</w:t>
+      </w:r>
+      <w:r>
+        <w:rPr>
+          <w:rFonts w:asciiTheme="minorEastAsia" w:eastAsiaTheme="minorEastAsia" w:hAnsiTheme="minorEastAsia"/>
+          <w:sz w:val="24"/>
+        </w:rPr>
+        <w:t>、</w:t>
+      </w:r>
+      <w:r>
+        <w:rPr>
+          <w:rFonts w:asciiTheme="minorEastAsia" w:eastAsiaTheme="minorEastAsia" w:hAnsiTheme="minorEastAsia" w:hint="eastAsia"/>
+          <w:sz w:val="24"/>
+        </w:rPr>
+        <w:t>年龄</w:t>
+      </w:r>
+      <w:r>
+        <w:rPr>
+          <w:rFonts w:asciiTheme="minorEastAsia" w:eastAsiaTheme="minorEastAsia" w:hAnsiTheme="minorEastAsia"/>
+          <w:sz w:val="24"/>
+        </w:rPr>
+        <w:t>等</w:t>
+      </w:r>
+      <w:r>
+        <w:rPr>
+          <w:rFonts w:asciiTheme="minorEastAsia" w:eastAsiaTheme="minorEastAsia" w:hAnsiTheme="minorEastAsia" w:hint="eastAsia"/>
+          <w:sz w:val="24"/>
+        </w:rPr>
+        <w:t>）</w:t>
+      </w:r>
+      <w:r>
+        <w:rPr>
+          <w:rFonts w:asciiTheme="minorEastAsia" w:eastAsiaTheme="minorEastAsia" w:hAnsiTheme="minorEastAsia"/>
+          <w:sz w:val="24"/>
+        </w:rPr>
+        <w:t>、</w:t>
+      </w:r>
+      <w:r>
+        <w:rPr>
+          <w:rFonts w:asciiTheme="minorEastAsia" w:eastAsiaTheme="minorEastAsia" w:hAnsiTheme="minorEastAsia" w:hint="eastAsia"/>
+          <w:sz w:val="24"/>
+        </w:rPr>
+        <w:t>车辆管理（名称、</w:t>
+      </w:r>
+      <w:r>
+        <w:rPr>
+          <w:rFonts w:asciiTheme="minorEastAsia" w:eastAsiaTheme="minorEastAsia" w:hAnsiTheme="minorEastAsia"/>
+          <w:sz w:val="24"/>
+        </w:rPr>
+        <w:t>车牌</w:t>
+      </w:r>
+      <w:r>
+        <w:rPr>
+          <w:rFonts w:asciiTheme="minorEastAsia" w:eastAsiaTheme="minorEastAsia" w:hAnsiTheme="minorEastAsia" w:hint="eastAsia"/>
+          <w:sz w:val="24"/>
+        </w:rPr>
+        <w:t>号、颜色</w:t>
+      </w:r>
+      <w:r>
+        <w:rPr>
+          <w:rFonts w:asciiTheme="minorEastAsia" w:eastAsiaTheme="minorEastAsia" w:hAnsiTheme="minorEastAsia"/>
+          <w:sz w:val="24"/>
+        </w:rPr>
+        <w:t>、品牌、</w:t>
+      </w:r>
+      <w:r>
+        <w:rPr>
+          <w:rFonts w:asciiTheme="minorEastAsia" w:eastAsiaTheme="minorEastAsia" w:hAnsiTheme="minorEastAsia" w:hint="eastAsia"/>
+          <w:sz w:val="24"/>
+        </w:rPr>
+        <w:t>类型、</w:t>
+      </w:r>
+      <w:r>
+        <w:rPr>
+          <w:rFonts w:asciiTheme="minorEastAsia" w:eastAsiaTheme="minorEastAsia" w:hAnsiTheme="minorEastAsia"/>
+          <w:sz w:val="24"/>
+        </w:rPr>
+        <w:t>车型等</w:t>
+      </w:r>
+      <w:r>
+        <w:rPr>
+          <w:rFonts w:asciiTheme="minorEastAsia" w:eastAsiaTheme="minorEastAsia" w:hAnsiTheme="minorEastAsia" w:hint="eastAsia"/>
+          <w:sz w:val="24"/>
+        </w:rPr>
+        <w:t>）</w:t>
+      </w:r>
+      <w:r>
+        <w:rPr>
+          <w:rFonts w:asciiTheme="minorEastAsia" w:eastAsiaTheme="minorEastAsia" w:hAnsiTheme="minorEastAsia"/>
+          <w:sz w:val="24"/>
+        </w:rPr>
+        <w:t>、订单管理、</w:t>
+      </w:r>
+      <w:r>
+        <w:rPr>
+          <w:rFonts w:asciiTheme="minorEastAsia" w:eastAsiaTheme="minorEastAsia" w:hAnsiTheme="minorEastAsia" w:hint="eastAsia"/>
+          <w:sz w:val="24"/>
+        </w:rPr>
+        <w:t>账号</w:t>
+      </w:r>
+      <w:r>
+        <w:rPr>
+          <w:rFonts w:asciiTheme="minorEastAsia" w:eastAsiaTheme="minorEastAsia" w:hAnsiTheme="minorEastAsia"/>
+          <w:sz w:val="24"/>
+        </w:rPr>
+        <w:t>管理</w:t>
+      </w:r>
+      <w:r>
+        <w:rPr>
+          <w:rFonts w:asciiTheme="minorEastAsia" w:eastAsiaTheme="minorEastAsia" w:hAnsiTheme="minorEastAsia" w:hint="eastAsia"/>
+          <w:sz w:val="24"/>
+        </w:rPr>
+        <w:t>、</w:t>
+      </w:r>
+      <w:r>
+        <w:rPr>
+          <w:rFonts w:asciiTheme="minorEastAsia" w:eastAsiaTheme="minorEastAsia" w:hAnsiTheme="minorEastAsia"/>
+          <w:sz w:val="24"/>
+        </w:rPr>
+        <w:t>投诉管理</w:t>
+      </w:r>
+      <w:r>
+        <w:rPr>
+          <w:rFonts w:asciiTheme="minorEastAsia" w:eastAsiaTheme="minorEastAsia" w:hAnsiTheme="minorEastAsia" w:hint="eastAsia"/>
+          <w:sz w:val="24"/>
+        </w:rPr>
+        <w:t>等模块</w:t>
+      </w:r>
+      <w:r>
+        <w:rPr>
+          <w:rFonts w:asciiTheme="minorEastAsia" w:eastAsiaTheme="minorEastAsia" w:hAnsiTheme="minorEastAsia"/>
+          <w:sz w:val="24"/>
+        </w:rPr>
+        <w:t>。</w:t>
+      </w:r>
+    </w:p>
+    <w:p>
+      <w:pPr>
+        <w:rPr>
+          <w:rFonts w:asciiTheme="minorEastAsia" w:eastAsiaTheme="minorEastAsia" w:hAnsiTheme="minorEastAsia"/>
+          <w:sz w:val="24"/>
+        </w:rPr>
+      </w:pPr>
+      <w:r>
+        <w:rPr>
+          <w:rFonts w:asciiTheme="minorEastAsia" w:eastAsiaTheme="minorEastAsia" w:hAnsiTheme="minorEastAsia" w:hint="eastAsia"/>
+          <w:sz w:val="24"/>
+        </w:rPr>
+        <w:t>还有本系统</w:t>
+      </w:r>
+      <w:r>
+        <w:rPr>
+          <w:rFonts w:asciiTheme="minorEastAsia" w:eastAsiaTheme="minorEastAsia" w:hAnsiTheme="minorEastAsia"/>
+          <w:sz w:val="24"/>
+        </w:rPr>
+        <w:t>比较重要的</w:t>
+      </w:r>
+      <w:r>
+        <w:rPr>
+          <w:rFonts w:asciiTheme="minorEastAsia" w:eastAsiaTheme="minorEastAsia" w:hAnsiTheme="minorEastAsia" w:hint="eastAsia"/>
+          <w:sz w:val="24"/>
+        </w:rPr>
+        <w:t>用户登录管理</w:t>
+      </w:r>
+      <w:r>
+        <w:rPr>
+          <w:rFonts w:asciiTheme="minorEastAsia" w:eastAsiaTheme="minorEastAsia" w:hAnsiTheme="minorEastAsia"/>
+          <w:sz w:val="24"/>
+        </w:rPr>
+        <w:t>模块</w:t>
+      </w:r>
+      <w:r>
+        <w:rPr>
+          <w:rFonts w:asciiTheme="minorEastAsia" w:eastAsiaTheme="minorEastAsia" w:hAnsiTheme="minorEastAsia" w:hint="eastAsia"/>
+          <w:sz w:val="24"/>
+        </w:rPr>
+        <w:t>，通过</w:t>
+      </w:r>
+      <w:r>
+        <w:rPr>
+          <w:rFonts w:asciiTheme="minorEastAsia" w:eastAsiaTheme="minorEastAsia" w:hAnsiTheme="minorEastAsia"/>
+          <w:sz w:val="24"/>
+        </w:rPr>
+        <w:t>判断登录的用户角色</w:t>
+      </w:r>
+      <w:r>
+        <w:rPr>
+          <w:rFonts w:asciiTheme="minorEastAsia" w:eastAsiaTheme="minorEastAsia" w:hAnsiTheme="minorEastAsia" w:hint="eastAsia"/>
+          <w:sz w:val="24"/>
+        </w:rPr>
+        <w:t>（管理员</w:t>
+      </w:r>
+      <w:r>
+        <w:rPr>
+          <w:rFonts w:asciiTheme="minorEastAsia" w:eastAsiaTheme="minorEastAsia" w:hAnsiTheme="minorEastAsia"/>
+          <w:sz w:val="24"/>
+        </w:rPr>
+        <w:t>、司机</w:t>
+      </w:r>
+      <w:r>
+        <w:rPr>
+          <w:rFonts w:asciiTheme="minorEastAsia" w:eastAsiaTheme="minorEastAsia" w:hAnsiTheme="minorEastAsia" w:hint="eastAsia"/>
+          <w:sz w:val="24"/>
+        </w:rPr>
+        <w:t>、</w:t>
+      </w:r>
+      <w:r>
+        <w:rPr>
+          <w:rFonts w:asciiTheme="minorEastAsia" w:eastAsiaTheme="minorEastAsia" w:hAnsiTheme="minorEastAsia"/>
+          <w:sz w:val="24"/>
+        </w:rPr>
+        <w:t>用车公司</w:t>
+      </w:r>
+      <w:r>
+        <w:rPr>
+          <w:rFonts w:asciiTheme="minorEastAsia" w:eastAsiaTheme="minorEastAsia" w:hAnsiTheme="minorEastAsia" w:hint="eastAsia"/>
+          <w:sz w:val="24"/>
+        </w:rPr>
+        <w:t>）来分别</w:t>
+      </w:r>
+      <w:r>
+        <w:rPr>
+          <w:rFonts w:asciiTheme="minorEastAsia" w:eastAsiaTheme="minorEastAsia" w:hAnsiTheme="minorEastAsia"/>
+          <w:sz w:val="24"/>
+        </w:rPr>
+        <w:t>展示不同的</w:t>
+      </w:r>
+      <w:r>
+        <w:rPr>
+          <w:rFonts w:asciiTheme="minorEastAsia" w:eastAsiaTheme="minorEastAsia" w:hAnsiTheme="minorEastAsia" w:hint="eastAsia"/>
+          <w:sz w:val="24"/>
+        </w:rPr>
+        <w:t>列表</w:t>
+      </w:r>
+      <w:r>
+        <w:rPr>
+          <w:rFonts w:asciiTheme="minorEastAsia" w:eastAsiaTheme="minorEastAsia" w:hAnsiTheme="minorEastAsia"/>
+          <w:sz w:val="24"/>
+        </w:rPr>
+        <w:t>功能。</w:t>
+      </w:r>
+    </w:p>
+    <w:p>
+      <w:pPr>
         <w:pStyle w:val="4"/>
       </w:pPr>
+      <w:r>
+        <w:rPr>
+          <w:rFonts w:hint="eastAsia"/>
+        </w:rPr>
+        <w:t>1.5.2用户群体</w:t>
+      </w:r>
+      <w:r>
+        <w:t>及角色</w:t>
+      </w:r>
+      <w:bookmarkStart w:id="8" w:name="用户群体及角色"/>
+      <w:bookmarkEnd w:id="8"/>
+    </w:p>
+    <w:p>
+      <w:pPr>
+        <w:ind w:firstLineChars="200" w:firstLine="480"/>
+        <w:rPr>
+          <w:rFonts w:asciiTheme="minorEastAsia" w:eastAsiaTheme="minorEastAsia" w:hAnsiTheme="minorEastAsia"/>
+          <w:sz w:val="24"/>
+        </w:rPr>
+      </w:pPr>
+      <w:r>
+        <w:rPr>
+          <w:rFonts w:asciiTheme="minorEastAsia" w:eastAsiaTheme="minorEastAsia" w:hAnsiTheme="minorEastAsia" w:hint="eastAsia"/>
+          <w:sz w:val="24"/>
+        </w:rPr>
+        <w:t>司机</w:t>
+      </w:r>
+      <w:r>
+        <w:rPr>
+          <w:rFonts w:asciiTheme="minorEastAsia" w:eastAsiaTheme="minorEastAsia" w:hAnsiTheme="minorEastAsia"/>
+          <w:sz w:val="24"/>
+        </w:rPr>
+        <w:t>：</w:t>
+      </w:r>
+      <w:r>
+        <w:rPr>
+          <w:rFonts w:asciiTheme="minorEastAsia" w:eastAsiaTheme="minorEastAsia" w:hAnsiTheme="minorEastAsia" w:hint="eastAsia"/>
+          <w:sz w:val="24"/>
+        </w:rPr>
+        <w:t>为用车公司</w:t>
+      </w:r>
+      <w:r>
+        <w:rPr>
+          <w:rFonts w:asciiTheme="minorEastAsia" w:eastAsiaTheme="minorEastAsia" w:hAnsiTheme="minorEastAsia"/>
+          <w:sz w:val="24"/>
+        </w:rPr>
+        <w:t>提供</w:t>
+      </w:r>
+      <w:r>
+        <w:rPr>
+          <w:rFonts w:asciiTheme="minorEastAsia" w:eastAsiaTheme="minorEastAsia" w:hAnsiTheme="minorEastAsia" w:hint="eastAsia"/>
+          <w:sz w:val="24"/>
+        </w:rPr>
+        <w:t>服务</w:t>
+      </w:r>
+      <w:r>
+        <w:rPr>
+          <w:rFonts w:asciiTheme="minorEastAsia" w:eastAsiaTheme="minorEastAsia" w:hAnsiTheme="minorEastAsia"/>
+          <w:sz w:val="24"/>
+        </w:rPr>
+        <w:t>。</w:t>
+      </w:r>
+      <w:r>
+        <w:rPr>
+          <w:rFonts w:asciiTheme="minorEastAsia" w:eastAsiaTheme="minorEastAsia" w:hAnsiTheme="minorEastAsia" w:hint="eastAsia"/>
+          <w:sz w:val="24"/>
+        </w:rPr>
+        <w:t xml:space="preserve"> </w:t>
+      </w:r>
+    </w:p>
+    <w:p>
+      <w:pPr>
+        <w:ind w:firstLineChars="200" w:firstLine="480"/>
+        <w:rPr>
+          <w:rFonts w:asciiTheme="minorEastAsia" w:eastAsiaTheme="minorEastAsia" w:hAnsiTheme="minorEastAsia"/>
+          <w:sz w:val="24"/>
+        </w:rPr>
+      </w:pPr>
+      <w:r>
+        <w:rPr>
+          <w:rFonts w:asciiTheme="minorEastAsia" w:eastAsiaTheme="minorEastAsia" w:hAnsiTheme="minorEastAsia" w:hint="eastAsia"/>
+          <w:sz w:val="24"/>
+        </w:rPr>
+        <w:t>用车公司：租赁需要使用的</w:t>
+      </w:r>
+      <w:r>
+        <w:rPr>
+          <w:rFonts w:asciiTheme="minorEastAsia" w:eastAsiaTheme="minorEastAsia" w:hAnsiTheme="minorEastAsia"/>
+          <w:sz w:val="24"/>
+        </w:rPr>
+        <w:t>车辆。</w:t>
+      </w:r>
+    </w:p>
+    <w:p>
+      <w:pPr>
+        <w:ind w:firstLineChars="200" w:firstLine="480"/>
+        <w:rPr>
+          <w:rFonts w:asciiTheme="minorEastAsia" w:eastAsiaTheme="minorEastAsia" w:hAnsiTheme="minorEastAsia"/>
+          <w:sz w:val="24"/>
+        </w:rPr>
+      </w:pPr>
+      <w:r>
+        <w:rPr>
+          <w:rFonts w:asciiTheme="minorEastAsia" w:eastAsiaTheme="minorEastAsia" w:hAnsiTheme="minorEastAsia" w:hint="eastAsia"/>
+          <w:sz w:val="24"/>
+        </w:rPr>
+        <w:t>管理员</w:t>
+      </w:r>
+      <w:r>
+        <w:rPr>
+          <w:rFonts w:asciiTheme="minorEastAsia" w:eastAsiaTheme="minorEastAsia" w:hAnsiTheme="minorEastAsia"/>
+          <w:sz w:val="24"/>
+        </w:rPr>
+        <w:t>：</w:t>
+      </w:r>
+      <w:r>
+        <w:rPr>
+          <w:rFonts w:asciiTheme="minorEastAsia" w:eastAsiaTheme="minorEastAsia" w:hAnsiTheme="minorEastAsia" w:hint="eastAsia"/>
+          <w:sz w:val="24"/>
+        </w:rPr>
+        <w:t>管理用户信息</w:t>
+      </w:r>
+      <w:r>
+        <w:rPr>
+          <w:rFonts w:asciiTheme="minorEastAsia" w:eastAsiaTheme="minorEastAsia" w:hAnsiTheme="minorEastAsia"/>
+          <w:sz w:val="24"/>
+        </w:rPr>
+        <w:t>、车辆信息、订单信息等。</w:t>
+      </w:r>
     </w:p>
     <w:p>
       <w:pPr>
         <w:pStyle w:val="4"/>
       </w:pPr>
       <w:r>
-        <w:rPr>
-          <w:rFonts w:hint="eastAsia"/>
-        </w:rPr>
-        <w:t>1.5.1产品介绍</w:t>
-      </w:r>
-      <w:bookmarkStart w:id="8" w:name="产品介绍"/>
-      <w:bookmarkEnd w:id="8"/>
-    </w:p>
-    <w:p>
-      <w:pPr>
-        <w:ind w:firstLineChars="200" w:firstLine="480"/>
-        <w:rPr>
-          <w:rFonts w:asciiTheme="minorEastAsia" w:eastAsiaTheme="minorEastAsia" w:hAnsiTheme="minorEastAsia"/>
-          <w:sz w:val="24"/>
-        </w:rPr>
-      </w:pPr>
-      <w:r>
-        <w:rPr>
-          <w:rFonts w:asciiTheme="minorEastAsia" w:eastAsiaTheme="minorEastAsia" w:hAnsiTheme="minorEastAsia" w:hint="eastAsia"/>
-          <w:sz w:val="24"/>
-        </w:rPr>
-        <w:t>企业</w:t>
-      </w:r>
-      <w:r>
-        <w:rPr>
-          <w:rFonts w:asciiTheme="minorEastAsia" w:eastAsiaTheme="minorEastAsia" w:hAnsiTheme="minorEastAsia"/>
-          <w:sz w:val="24"/>
-        </w:rPr>
-        <w:t>公务用车管理</w:t>
-      </w:r>
-      <w:r>
-        <w:rPr>
-          <w:rFonts w:asciiTheme="minorEastAsia" w:eastAsiaTheme="minorEastAsia" w:hAnsiTheme="minorEastAsia" w:hint="eastAsia"/>
-          <w:sz w:val="24"/>
-        </w:rPr>
-        <w:t>系统</w:t>
-      </w:r>
-      <w:r>
-        <w:rPr>
-          <w:rFonts w:asciiTheme="minorEastAsia" w:eastAsiaTheme="minorEastAsia" w:hAnsiTheme="minorEastAsia"/>
-          <w:sz w:val="24"/>
-        </w:rPr>
-        <w:t>主要的用途是</w:t>
-      </w:r>
-      <w:r>
-        <w:rPr>
-          <w:rFonts w:asciiTheme="minorEastAsia" w:eastAsiaTheme="minorEastAsia" w:hAnsiTheme="minorEastAsia" w:hint="eastAsia"/>
-          <w:sz w:val="24"/>
-        </w:rPr>
-        <w:t>对</w:t>
-      </w:r>
-      <w:r>
-        <w:rPr>
-          <w:rFonts w:asciiTheme="minorEastAsia" w:eastAsiaTheme="minorEastAsia" w:hAnsiTheme="minorEastAsia"/>
-          <w:sz w:val="24"/>
-        </w:rPr>
-        <w:t>企业的用车情况</w:t>
-      </w:r>
-      <w:r>
-        <w:rPr>
-          <w:rFonts w:asciiTheme="minorEastAsia" w:eastAsiaTheme="minorEastAsia" w:hAnsiTheme="minorEastAsia" w:hint="eastAsia"/>
-          <w:sz w:val="24"/>
-        </w:rPr>
-        <w:t>进行合理化管理，</w:t>
-      </w:r>
-      <w:r>
-        <w:rPr>
-          <w:rFonts w:asciiTheme="minorEastAsia" w:eastAsiaTheme="minorEastAsia" w:hAnsiTheme="minorEastAsia"/>
-          <w:sz w:val="24"/>
-        </w:rPr>
-        <w:t>包括</w:t>
-      </w:r>
-      <w:r>
-        <w:rPr>
-          <w:rFonts w:asciiTheme="minorEastAsia" w:eastAsiaTheme="minorEastAsia" w:hAnsiTheme="minorEastAsia" w:hint="eastAsia"/>
-          <w:sz w:val="24"/>
-        </w:rPr>
-        <w:t>司机管理（姓名、车牌号</w:t>
-      </w:r>
-      <w:r>
-        <w:rPr>
-          <w:rFonts w:asciiTheme="minorEastAsia" w:eastAsiaTheme="minorEastAsia" w:hAnsiTheme="minorEastAsia"/>
-          <w:sz w:val="24"/>
-        </w:rPr>
-        <w:t>、</w:t>
-      </w:r>
-      <w:r>
-        <w:rPr>
-          <w:rFonts w:asciiTheme="minorEastAsia" w:eastAsiaTheme="minorEastAsia" w:hAnsiTheme="minorEastAsia" w:hint="eastAsia"/>
-          <w:sz w:val="24"/>
-        </w:rPr>
-        <w:t>昵称</w:t>
-      </w:r>
-      <w:r>
-        <w:rPr>
-          <w:rFonts w:asciiTheme="minorEastAsia" w:eastAsiaTheme="minorEastAsia" w:hAnsiTheme="minorEastAsia"/>
-          <w:sz w:val="24"/>
-        </w:rPr>
-        <w:t>、</w:t>
-      </w:r>
-      <w:r>
-        <w:rPr>
-          <w:rFonts w:asciiTheme="minorEastAsia" w:eastAsiaTheme="minorEastAsia" w:hAnsiTheme="minorEastAsia" w:hint="eastAsia"/>
-          <w:sz w:val="24"/>
-        </w:rPr>
-        <w:t>信用积分</w:t>
-      </w:r>
-      <w:r>
-        <w:rPr>
-          <w:rFonts w:asciiTheme="minorEastAsia" w:eastAsiaTheme="minorEastAsia" w:hAnsiTheme="minorEastAsia"/>
-          <w:sz w:val="24"/>
-        </w:rPr>
-        <w:t>、</w:t>
-      </w:r>
-      <w:r>
-        <w:rPr>
-          <w:rFonts w:asciiTheme="minorEastAsia" w:eastAsiaTheme="minorEastAsia" w:hAnsiTheme="minorEastAsia" w:hint="eastAsia"/>
-          <w:sz w:val="24"/>
-        </w:rPr>
-        <w:t>年龄</w:t>
-      </w:r>
-      <w:r>
-        <w:rPr>
-          <w:rFonts w:asciiTheme="minorEastAsia" w:eastAsiaTheme="minorEastAsia" w:hAnsiTheme="minorEastAsia"/>
-          <w:sz w:val="24"/>
-        </w:rPr>
-        <w:t>等</w:t>
-      </w:r>
-      <w:r>
-        <w:rPr>
-          <w:rFonts w:asciiTheme="minorEastAsia" w:eastAsiaTheme="minorEastAsia" w:hAnsiTheme="minorEastAsia" w:hint="eastAsia"/>
-          <w:sz w:val="24"/>
-        </w:rPr>
-        <w:t>）</w:t>
-      </w:r>
-      <w:r>
-        <w:rPr>
-          <w:rFonts w:asciiTheme="minorEastAsia" w:eastAsiaTheme="minorEastAsia" w:hAnsiTheme="minorEastAsia"/>
-          <w:sz w:val="24"/>
-        </w:rPr>
-        <w:t>、</w:t>
-      </w:r>
-      <w:r>
-        <w:rPr>
-          <w:rFonts w:asciiTheme="minorEastAsia" w:eastAsiaTheme="minorEastAsia" w:hAnsiTheme="minorEastAsia" w:hint="eastAsia"/>
-          <w:sz w:val="24"/>
-        </w:rPr>
-        <w:t>车辆管理（名称、</w:t>
-      </w:r>
-      <w:r>
-        <w:rPr>
-          <w:rFonts w:asciiTheme="minorEastAsia" w:eastAsiaTheme="minorEastAsia" w:hAnsiTheme="minorEastAsia"/>
-          <w:sz w:val="24"/>
-        </w:rPr>
-        <w:t>车牌</w:t>
-      </w:r>
-      <w:r>
-        <w:rPr>
-          <w:rFonts w:asciiTheme="minorEastAsia" w:eastAsiaTheme="minorEastAsia" w:hAnsiTheme="minorEastAsia" w:hint="eastAsia"/>
-          <w:sz w:val="24"/>
-        </w:rPr>
-        <w:t>号、颜色</w:t>
-      </w:r>
-      <w:r>
-        <w:rPr>
-          <w:rFonts w:asciiTheme="minorEastAsia" w:eastAsiaTheme="minorEastAsia" w:hAnsiTheme="minorEastAsia"/>
-          <w:sz w:val="24"/>
-        </w:rPr>
-        <w:t>、品牌、</w:t>
-      </w:r>
-      <w:r>
-        <w:rPr>
-          <w:rFonts w:asciiTheme="minorEastAsia" w:eastAsiaTheme="minorEastAsia" w:hAnsiTheme="minorEastAsia" w:hint="eastAsia"/>
-          <w:sz w:val="24"/>
-        </w:rPr>
-        <w:t>类型、</w:t>
-      </w:r>
-      <w:r>
-        <w:rPr>
-          <w:rFonts w:asciiTheme="minorEastAsia" w:eastAsiaTheme="minorEastAsia" w:hAnsiTheme="minorEastAsia"/>
-          <w:sz w:val="24"/>
-        </w:rPr>
-        <w:t>车型等</w:t>
-      </w:r>
-      <w:r>
-        <w:rPr>
-          <w:rFonts w:asciiTheme="minorEastAsia" w:eastAsiaTheme="minorEastAsia" w:hAnsiTheme="minorEastAsia" w:hint="eastAsia"/>
-          <w:sz w:val="24"/>
-        </w:rPr>
-        <w:t>）</w:t>
-      </w:r>
-      <w:r>
-        <w:rPr>
-          <w:rFonts w:asciiTheme="minorEastAsia" w:eastAsiaTheme="minorEastAsia" w:hAnsiTheme="minorEastAsia"/>
-          <w:sz w:val="24"/>
-        </w:rPr>
-        <w:t>、订单管理、</w:t>
-      </w:r>
-      <w:r>
-        <w:rPr>
-          <w:rFonts w:asciiTheme="minorEastAsia" w:eastAsiaTheme="minorEastAsia" w:hAnsiTheme="minorEastAsia" w:hint="eastAsia"/>
-          <w:sz w:val="24"/>
-        </w:rPr>
-        <w:t>账号</w:t>
-      </w:r>
-      <w:r>
-        <w:rPr>
-          <w:rFonts w:asciiTheme="minorEastAsia" w:eastAsiaTheme="minorEastAsia" w:hAnsiTheme="minorEastAsia"/>
-          <w:sz w:val="24"/>
-        </w:rPr>
-        <w:t>管理</w:t>
-      </w:r>
-      <w:r>
-        <w:rPr>
-          <w:rFonts w:asciiTheme="minorEastAsia" w:eastAsiaTheme="minorEastAsia" w:hAnsiTheme="minorEastAsia" w:hint="eastAsia"/>
-          <w:sz w:val="24"/>
-        </w:rPr>
-        <w:t>、</w:t>
-      </w:r>
-      <w:r>
-        <w:rPr>
-          <w:rFonts w:asciiTheme="minorEastAsia" w:eastAsiaTheme="minorEastAsia" w:hAnsiTheme="minorEastAsia"/>
-          <w:sz w:val="24"/>
-        </w:rPr>
-        <w:t>投诉管理</w:t>
-      </w:r>
-      <w:r>
-        <w:rPr>
-          <w:rFonts w:asciiTheme="minorEastAsia" w:eastAsiaTheme="minorEastAsia" w:hAnsiTheme="minorEastAsia" w:hint="eastAsia"/>
-          <w:sz w:val="24"/>
-        </w:rPr>
-        <w:t>等模块</w:t>
-      </w:r>
-      <w:r>
-        <w:rPr>
-          <w:rFonts w:asciiTheme="minorEastAsia" w:eastAsiaTheme="minorEastAsia" w:hAnsiTheme="minorEastAsia"/>
-          <w:sz w:val="24"/>
-        </w:rPr>
-        <w:t>。</w:t>
-      </w:r>
-    </w:p>
-    <w:p>
-      <w:pPr>
-        <w:rPr>
-          <w:rFonts w:asciiTheme="minorEastAsia" w:eastAsiaTheme="minorEastAsia" w:hAnsiTheme="minorEastAsia"/>
-          <w:sz w:val="24"/>
-        </w:rPr>
-      </w:pPr>
-      <w:r>
-        <w:rPr>
-          <w:rFonts w:asciiTheme="minorEastAsia" w:eastAsiaTheme="minorEastAsia" w:hAnsiTheme="minorEastAsia" w:hint="eastAsia"/>
-          <w:sz w:val="24"/>
-        </w:rPr>
-        <w:t>还有本系统</w:t>
-      </w:r>
-      <w:r>
-        <w:rPr>
-          <w:rFonts w:asciiTheme="minorEastAsia" w:eastAsiaTheme="minorEastAsia" w:hAnsiTheme="minorEastAsia"/>
-          <w:sz w:val="24"/>
-        </w:rPr>
-        <w:t>比较重要的</w:t>
-      </w:r>
-      <w:r>
-        <w:rPr>
-          <w:rFonts w:asciiTheme="minorEastAsia" w:eastAsiaTheme="minorEastAsia" w:hAnsiTheme="minorEastAsia" w:hint="eastAsia"/>
-          <w:sz w:val="24"/>
-        </w:rPr>
-        <w:t>用户登录管理</w:t>
-      </w:r>
-      <w:r>
-        <w:rPr>
-          <w:rFonts w:asciiTheme="minorEastAsia" w:eastAsiaTheme="minorEastAsia" w:hAnsiTheme="minorEastAsia"/>
-          <w:sz w:val="24"/>
-        </w:rPr>
-        <w:t>模块</w:t>
-      </w:r>
-      <w:r>
-        <w:rPr>
-          <w:rFonts w:asciiTheme="minorEastAsia" w:eastAsiaTheme="minorEastAsia" w:hAnsiTheme="minorEastAsia" w:hint="eastAsia"/>
-          <w:sz w:val="24"/>
-        </w:rPr>
-        <w:t>，通过</w:t>
-      </w:r>
-      <w:r>
-        <w:rPr>
-          <w:rFonts w:asciiTheme="minorEastAsia" w:eastAsiaTheme="minorEastAsia" w:hAnsiTheme="minorEastAsia"/>
-          <w:sz w:val="24"/>
-        </w:rPr>
-        <w:t>判断登录的用户角色</w:t>
-      </w:r>
-      <w:r>
-        <w:rPr>
-          <w:rFonts w:asciiTheme="minorEastAsia" w:eastAsiaTheme="minorEastAsia" w:hAnsiTheme="minorEastAsia" w:hint="eastAsia"/>
-          <w:sz w:val="24"/>
-        </w:rPr>
-        <w:t>（管理员</w:t>
-      </w:r>
-      <w:r>
-        <w:rPr>
-          <w:rFonts w:asciiTheme="minorEastAsia" w:eastAsiaTheme="minorEastAsia" w:hAnsiTheme="minorEastAsia"/>
-          <w:sz w:val="24"/>
-        </w:rPr>
-        <w:t>、司机</w:t>
-      </w:r>
-      <w:r>
-        <w:rPr>
-          <w:rFonts w:asciiTheme="minorEastAsia" w:eastAsiaTheme="minorEastAsia" w:hAnsiTheme="minorEastAsia" w:hint="eastAsia"/>
-          <w:sz w:val="24"/>
-        </w:rPr>
-        <w:t>、</w:t>
-      </w:r>
-      <w:r>
-        <w:rPr>
-          <w:rFonts w:asciiTheme="minorEastAsia" w:eastAsiaTheme="minorEastAsia" w:hAnsiTheme="minorEastAsia"/>
-          <w:sz w:val="24"/>
-        </w:rPr>
-        <w:t>用车公司</w:t>
-      </w:r>
-      <w:r>
-        <w:rPr>
-          <w:rFonts w:asciiTheme="minorEastAsia" w:eastAsiaTheme="minorEastAsia" w:hAnsiTheme="minorEastAsia" w:hint="eastAsia"/>
-          <w:sz w:val="24"/>
-        </w:rPr>
-        <w:t>）来分别</w:t>
-      </w:r>
-      <w:r>
-        <w:rPr>
-          <w:rFonts w:asciiTheme="minorEastAsia" w:eastAsiaTheme="minorEastAsia" w:hAnsiTheme="minorEastAsia"/>
-          <w:sz w:val="24"/>
-        </w:rPr>
-        <w:t>展示不同的</w:t>
-      </w:r>
-      <w:r>
-        <w:rPr>
-          <w:rFonts w:asciiTheme="minorEastAsia" w:eastAsiaTheme="minorEastAsia" w:hAnsiTheme="minorEastAsia" w:hint="eastAsia"/>
-          <w:sz w:val="24"/>
-        </w:rPr>
-        <w:t>列表</w:t>
-      </w:r>
-      <w:r>
-        <w:rPr>
-          <w:rFonts w:asciiTheme="minorEastAsia" w:eastAsiaTheme="minorEastAsia" w:hAnsiTheme="minorEastAsia"/>
-          <w:sz w:val="24"/>
-        </w:rPr>
-        <w:t>功能。</w:t>
-      </w:r>
-    </w:p>
-    <w:p>
-      <w:pPr>
-        <w:pStyle w:val="4"/>
-      </w:pPr>
-      <w:r>
-        <w:rPr>
-          <w:rFonts w:hint="eastAsia"/>
-        </w:rPr>
-        <w:t>1.5.2用户群体</w:t>
-      </w:r>
-      <w:r>
-        <w:t>及角色</w:t>
-      </w:r>
-      <w:bookmarkStart w:id="9" w:name="用户群体及角色"/>
+        <w:t>1.6</w:t>
+      </w:r>
+      <w:r>
+        <w:rPr>
+          <w:rFonts w:hint="eastAsia"/>
+        </w:rPr>
+        <w:t>论文组织结构</w:t>
+      </w:r>
+      <w:bookmarkStart w:id="9" w:name="论文组织结构"/>
       <w:bookmarkEnd w:id="9"/>
-    </w:p>
-    <w:p>
-      <w:pPr>
-        <w:ind w:firstLineChars="200" w:firstLine="480"/>
-        <w:rPr>
-          <w:rFonts w:asciiTheme="minorEastAsia" w:eastAsiaTheme="minorEastAsia" w:hAnsiTheme="minorEastAsia"/>
-          <w:sz w:val="24"/>
-        </w:rPr>
-      </w:pPr>
-      <w:r>
-        <w:rPr>
-          <w:rFonts w:asciiTheme="minorEastAsia" w:eastAsiaTheme="minorEastAsia" w:hAnsiTheme="minorEastAsia" w:hint="eastAsia"/>
-          <w:sz w:val="24"/>
-        </w:rPr>
-        <w:t>司机</w:t>
-      </w:r>
-      <w:r>
-        <w:rPr>
-          <w:rFonts w:asciiTheme="minorEastAsia" w:eastAsiaTheme="minorEastAsia" w:hAnsiTheme="minorEastAsia"/>
-          <w:sz w:val="24"/>
-        </w:rPr>
-        <w:t>：</w:t>
-      </w:r>
-      <w:r>
-        <w:rPr>
-          <w:rFonts w:asciiTheme="minorEastAsia" w:eastAsiaTheme="minorEastAsia" w:hAnsiTheme="minorEastAsia" w:hint="eastAsia"/>
-          <w:sz w:val="24"/>
-        </w:rPr>
-        <w:t>为用车公司</w:t>
-      </w:r>
-      <w:r>
-        <w:rPr>
-          <w:rFonts w:asciiTheme="minorEastAsia" w:eastAsiaTheme="minorEastAsia" w:hAnsiTheme="minorEastAsia"/>
-          <w:sz w:val="24"/>
-        </w:rPr>
-        <w:t>提供</w:t>
-      </w:r>
-      <w:r>
-        <w:rPr>
-          <w:rFonts w:asciiTheme="minorEastAsia" w:eastAsiaTheme="minorEastAsia" w:hAnsiTheme="minorEastAsia" w:hint="eastAsia"/>
-          <w:sz w:val="24"/>
-        </w:rPr>
-        <w:t>服务</w:t>
-      </w:r>
-      <w:r>
-        <w:rPr>
-          <w:rFonts w:asciiTheme="minorEastAsia" w:eastAsiaTheme="minorEastAsia" w:hAnsiTheme="minorEastAsia"/>
-          <w:sz w:val="24"/>
-        </w:rPr>
-        <w:t>。</w:t>
-      </w:r>
-      <w:r>
-        <w:rPr>
-          <w:rFonts w:asciiTheme="minorEastAsia" w:eastAsiaTheme="minorEastAsia" w:hAnsiTheme="minorEastAsia" w:hint="eastAsia"/>
-          <w:sz w:val="24"/>
-        </w:rPr>
-        <w:t xml:space="preserve"> </w:t>
-      </w:r>
-    </w:p>
-    <w:p>
-      <w:pPr>
-        <w:ind w:firstLineChars="200" w:firstLine="480"/>
-        <w:rPr>
-          <w:rFonts w:asciiTheme="minorEastAsia" w:eastAsiaTheme="minorEastAsia" w:hAnsiTheme="minorEastAsia"/>
-          <w:sz w:val="24"/>
-        </w:rPr>
-      </w:pPr>
-      <w:r>
-        <w:rPr>
-          <w:rFonts w:asciiTheme="minorEastAsia" w:eastAsiaTheme="minorEastAsia" w:hAnsiTheme="minorEastAsia" w:hint="eastAsia"/>
-          <w:sz w:val="24"/>
-        </w:rPr>
-        <w:t>用车公司：租赁需要使用的</w:t>
-      </w:r>
-      <w:r>
-        <w:rPr>
-          <w:rFonts w:asciiTheme="minorEastAsia" w:eastAsiaTheme="minorEastAsia" w:hAnsiTheme="minorEastAsia"/>
-          <w:sz w:val="24"/>
-        </w:rPr>
-        <w:t>车辆。</w:t>
-      </w:r>
-    </w:p>
-    <w:p>
-      <w:pPr>
-        <w:ind w:firstLineChars="200" w:firstLine="480"/>
-        <w:rPr>
-          <w:rFonts w:asciiTheme="minorEastAsia" w:eastAsiaTheme="minorEastAsia" w:hAnsiTheme="minorEastAsia"/>
-          <w:sz w:val="24"/>
-        </w:rPr>
-      </w:pPr>
-      <w:r>
-        <w:rPr>
-          <w:rFonts w:asciiTheme="minorEastAsia" w:eastAsiaTheme="minorEastAsia" w:hAnsiTheme="minorEastAsia" w:hint="eastAsia"/>
-          <w:sz w:val="24"/>
-        </w:rPr>
-        <w:t>管理员</w:t>
-      </w:r>
-      <w:r>
-        <w:rPr>
-          <w:rFonts w:asciiTheme="minorEastAsia" w:eastAsiaTheme="minorEastAsia" w:hAnsiTheme="minorEastAsia"/>
-          <w:sz w:val="24"/>
-        </w:rPr>
-        <w:t>：</w:t>
-      </w:r>
-      <w:r>
-        <w:rPr>
-          <w:rFonts w:asciiTheme="minorEastAsia" w:eastAsiaTheme="minorEastAsia" w:hAnsiTheme="minorEastAsia" w:hint="eastAsia"/>
-          <w:sz w:val="24"/>
-        </w:rPr>
-        <w:t>管理用户信息</w:t>
-      </w:r>
-      <w:r>
-        <w:rPr>
-          <w:rFonts w:asciiTheme="minorEastAsia" w:eastAsiaTheme="minorEastAsia" w:hAnsiTheme="minorEastAsia"/>
-          <w:sz w:val="24"/>
-        </w:rPr>
-        <w:t>、车辆信息、订单信息等。</w:t>
-      </w:r>
-    </w:p>
-    <w:p>
-      <w:pPr>
-        <w:pStyle w:val="4"/>
-      </w:pPr>
-      <w:r>
-        <w:t>1.6</w:t>
-      </w:r>
-      <w:r>
-        <w:rPr>
-          <w:rFonts w:hint="eastAsia"/>
-        </w:rPr>
-        <w:t>论文组织结构</w:t>
-      </w:r>
-      <w:bookmarkStart w:id="10" w:name="论文组织结构"/>
-      <w:bookmarkEnd w:id="10"/>
     </w:p>
     <w:p>
       <w:pPr>
@@ -7512,8 +7628,8 @@
         <w:lastRenderedPageBreak/>
         <w:t>第2章 课题关键技术介绍</w:t>
       </w:r>
-      <w:bookmarkStart w:id="11" w:name="第2章课题关键技术介绍"/>
-      <w:bookmarkEnd w:id="11"/>
+      <w:bookmarkStart w:id="10" w:name="第2章课题关键技术介绍"/>
+      <w:bookmarkEnd w:id="10"/>
     </w:p>
     <w:p>
       <w:pPr>
@@ -7549,8 +7665,8 @@
         </w:rPr>
         <w:t>语言</w:t>
       </w:r>
-      <w:bookmarkStart w:id="12" w:name="Java语言2"/>
-      <w:bookmarkEnd w:id="12"/>
+      <w:bookmarkStart w:id="11" w:name="Java语言2"/>
+      <w:bookmarkEnd w:id="11"/>
     </w:p>
     <w:p>
       <w:pPr>
@@ -7610,8 +7726,8 @@
         </w:rPr>
         <w:t>SSM框架介绍</w:t>
       </w:r>
-      <w:bookmarkStart w:id="13" w:name="SSM框架介绍2"/>
-      <w:bookmarkEnd w:id="13"/>
+      <w:bookmarkStart w:id="12" w:name="SSM框架介绍2"/>
+      <w:bookmarkEnd w:id="12"/>
     </w:p>
     <w:p>
       <w:pPr>
@@ -7904,8 +8020,8 @@
       <w:r>
         <w:t>pring框架</w:t>
       </w:r>
-      <w:bookmarkStart w:id="14" w:name="Spring框架2"/>
-      <w:bookmarkEnd w:id="14"/>
+      <w:bookmarkStart w:id="13" w:name="Spring框架2"/>
+      <w:bookmarkEnd w:id="13"/>
     </w:p>
     <w:p>
       <w:pPr>
@@ -7947,8 +8063,8 @@
         </w:rPr>
         <w:t>框架</w:t>
       </w:r>
-      <w:bookmarkStart w:id="15" w:name="SpringMVC框架2"/>
-      <w:bookmarkEnd w:id="15"/>
+      <w:bookmarkStart w:id="14" w:name="SpringMVC框架2"/>
+      <w:bookmarkEnd w:id="14"/>
     </w:p>
     <w:p>
       <w:pPr>
@@ -8037,8 +8153,8 @@
       <w:r>
         <w:t>yBatis &amp; MyBatis-plus框架</w:t>
       </w:r>
-      <w:bookmarkStart w:id="16" w:name="MyBatis2"/>
-      <w:bookmarkEnd w:id="16"/>
+      <w:bookmarkStart w:id="15" w:name="MyBatis2"/>
+      <w:bookmarkEnd w:id="15"/>
     </w:p>
     <w:p>
       <w:pPr>
@@ -8159,29 +8275,29 @@
         </w:rPr>
         <w:t>前端技术介绍</w:t>
       </w:r>
-      <w:bookmarkStart w:id="17" w:name="前端技术介绍2"/>
+      <w:bookmarkStart w:id="16" w:name="前端技术介绍2"/>
+      <w:bookmarkEnd w:id="16"/>
+    </w:p>
+    <w:p>
+      <w:pPr>
+        <w:pStyle w:val="4"/>
+      </w:pPr>
+    </w:p>
+    <w:p>
+      <w:pPr>
+        <w:pStyle w:val="4"/>
+      </w:pPr>
+      <w:r>
+        <w:rPr>
+          <w:rFonts w:hint="eastAsia"/>
+        </w:rPr>
+        <w:t>2.3.1JSP动态网页</w:t>
+      </w:r>
+      <w:r>
+        <w:t>技术</w:t>
+      </w:r>
+      <w:bookmarkStart w:id="17" w:name="JSP2"/>
       <w:bookmarkEnd w:id="17"/>
-    </w:p>
-    <w:p>
-      <w:pPr>
-        <w:pStyle w:val="4"/>
-      </w:pPr>
-    </w:p>
-    <w:p>
-      <w:pPr>
-        <w:pStyle w:val="4"/>
-      </w:pPr>
-      <w:r>
-        <w:rPr>
-          <w:rFonts w:hint="eastAsia"/>
-        </w:rPr>
-        <w:t>2.3.1JSP动态网页</w:t>
-      </w:r>
-      <w:r>
-        <w:t>技术</w:t>
-      </w:r>
-      <w:bookmarkStart w:id="18" w:name="JSP2"/>
-      <w:bookmarkEnd w:id="18"/>
     </w:p>
     <w:p>
       <w:pPr>
@@ -8231,8 +8347,8 @@
         </w:rPr>
         <w:t>2.3.2 Bootstrap前端框架</w:t>
       </w:r>
-      <w:bookmarkStart w:id="19" w:name="Bootstrap2"/>
-      <w:bookmarkEnd w:id="19"/>
+      <w:bookmarkStart w:id="18" w:name="Bootstrap2"/>
+      <w:bookmarkEnd w:id="18"/>
     </w:p>
     <w:p>
       <w:pPr>
@@ -8266,23 +8382,23 @@
         </w:rPr>
         <w:t>其他技术</w:t>
       </w:r>
-      <w:bookmarkStart w:id="20" w:name="其他技术2"/>
+      <w:bookmarkStart w:id="19" w:name="其他技术2"/>
+      <w:bookmarkEnd w:id="19"/>
+    </w:p>
+    <w:p>
+      <w:pPr>
+        <w:pStyle w:val="4"/>
+      </w:pPr>
+    </w:p>
+    <w:p>
+      <w:pPr>
+        <w:pStyle w:val="4"/>
+      </w:pPr>
+      <w:r>
+        <w:t>2.4.1 shiro框架</w:t>
+      </w:r>
+      <w:bookmarkStart w:id="20" w:name="shiro2"/>
       <w:bookmarkEnd w:id="20"/>
-    </w:p>
-    <w:p>
-      <w:pPr>
-        <w:pStyle w:val="4"/>
-      </w:pPr>
-    </w:p>
-    <w:p>
-      <w:pPr>
-        <w:pStyle w:val="4"/>
-      </w:pPr>
-      <w:r>
-        <w:t>2.4.1 shiro框架</w:t>
-      </w:r>
-      <w:bookmarkStart w:id="21" w:name="shiro2"/>
-      <w:bookmarkEnd w:id="21"/>
     </w:p>
     <w:p>
       <w:pPr>
@@ -8431,8 +8547,8 @@
         </w:rPr>
         <w:t>插件</w:t>
       </w:r>
-      <w:bookmarkStart w:id="22" w:name="Lombok2"/>
-      <w:bookmarkEnd w:id="22"/>
+      <w:bookmarkStart w:id="21" w:name="Lombok2"/>
+      <w:bookmarkEnd w:id="21"/>
     </w:p>
     <w:p>
       <w:pPr>
@@ -8456,29 +8572,29 @@
         </w:rPr>
         <w:t>2.5开发工具</w:t>
       </w:r>
-      <w:bookmarkStart w:id="23" w:name="开发工具2"/>
+      <w:bookmarkStart w:id="22" w:name="开发工具2"/>
+      <w:bookmarkEnd w:id="22"/>
+    </w:p>
+    <w:p>
+      <w:pPr>
+        <w:pStyle w:val="4"/>
+      </w:pPr>
+    </w:p>
+    <w:p>
+      <w:pPr>
+        <w:pStyle w:val="4"/>
+      </w:pPr>
+      <w:r>
+        <w:rPr>
+          <w:rFonts w:hint="eastAsia"/>
+        </w:rPr>
+        <w:t>2.5.1</w:t>
+      </w:r>
+      <w:r>
+        <w:t xml:space="preserve"> JDK</w:t>
+      </w:r>
+      <w:bookmarkStart w:id="23" w:name="JDK2"/>
       <w:bookmarkEnd w:id="23"/>
-    </w:p>
-    <w:p>
-      <w:pPr>
-        <w:pStyle w:val="4"/>
-      </w:pPr>
-    </w:p>
-    <w:p>
-      <w:pPr>
-        <w:pStyle w:val="4"/>
-      </w:pPr>
-      <w:r>
-        <w:rPr>
-          <w:rFonts w:hint="eastAsia"/>
-        </w:rPr>
-        <w:t>2.5.1</w:t>
-      </w:r>
-      <w:r>
-        <w:t xml:space="preserve"> JDK</w:t>
-      </w:r>
-      <w:bookmarkStart w:id="24" w:name="JDK2"/>
-      <w:bookmarkEnd w:id="24"/>
     </w:p>
     <w:p>
       <w:pPr>
@@ -8523,8 +8639,8 @@
       <w:r>
         <w:t>DEA</w:t>
       </w:r>
-      <w:bookmarkStart w:id="25" w:name="IDEA2"/>
-      <w:bookmarkEnd w:id="25"/>
+      <w:bookmarkStart w:id="24" w:name="IDEA2"/>
+      <w:bookmarkEnd w:id="24"/>
     </w:p>
     <w:p>
       <w:pPr>
@@ -8560,8 +8676,8 @@
       <w:r>
         <w:t>omcat</w:t>
       </w:r>
-      <w:bookmarkStart w:id="26" w:name="Tomcat2"/>
-      <w:bookmarkEnd w:id="26"/>
+      <w:bookmarkStart w:id="25" w:name="Tomcat2"/>
+      <w:bookmarkEnd w:id="25"/>
     </w:p>
     <w:p>
       <w:pPr>
@@ -8597,8 +8713,8 @@
       <w:r>
         <w:t>ysql</w:t>
       </w:r>
-      <w:bookmarkStart w:id="27" w:name="Mysql2"/>
-      <w:bookmarkEnd w:id="27"/>
+      <w:bookmarkStart w:id="26" w:name="Mysql2"/>
+      <w:bookmarkEnd w:id="26"/>
     </w:p>
     <w:p>
       <w:pPr>
@@ -8708,34 +8824,34 @@
         </w:rPr>
         <w:t>分析</w:t>
       </w:r>
-      <w:bookmarkStart w:id="28" w:name="第3章系统需求分析"/>
+      <w:bookmarkStart w:id="27" w:name="第3章系统需求分析"/>
+      <w:bookmarkEnd w:id="27"/>
+    </w:p>
+    <w:p>
+      <w:pPr>
+        <w:pStyle w:val="4"/>
+      </w:pPr>
+    </w:p>
+    <w:p>
+      <w:pPr>
+        <w:pStyle w:val="4"/>
+      </w:pPr>
+    </w:p>
+    <w:p>
+      <w:pPr>
+        <w:pStyle w:val="4"/>
+      </w:pPr>
+      <w:r>
+        <w:rPr>
+          <w:rFonts w:hint="eastAsia"/>
+        </w:rPr>
+        <w:t>3.1设计</w:t>
+      </w:r>
+      <w:r>
+        <w:t>背景</w:t>
+      </w:r>
+      <w:bookmarkStart w:id="28" w:name="设计背景3"/>
       <w:bookmarkEnd w:id="28"/>
-    </w:p>
-    <w:p>
-      <w:pPr>
-        <w:pStyle w:val="4"/>
-      </w:pPr>
-    </w:p>
-    <w:p>
-      <w:pPr>
-        <w:pStyle w:val="4"/>
-      </w:pPr>
-    </w:p>
-    <w:p>
-      <w:pPr>
-        <w:pStyle w:val="4"/>
-      </w:pPr>
-      <w:r>
-        <w:rPr>
-          <w:rFonts w:hint="eastAsia"/>
-        </w:rPr>
-        <w:t>3.1设计</w:t>
-      </w:r>
-      <w:r>
-        <w:t>背景</w:t>
-      </w:r>
-      <w:bookmarkStart w:id="29" w:name="设计背景3"/>
-      <w:bookmarkEnd w:id="29"/>
     </w:p>
     <w:p>
       <w:pPr>
@@ -8903,8 +9019,8 @@
         </w:rPr>
         <w:t>目标设计要求</w:t>
       </w:r>
-      <w:bookmarkStart w:id="30" w:name="目标设计要求3"/>
-      <w:bookmarkEnd w:id="30"/>
+      <w:bookmarkStart w:id="29" w:name="目标设计要求3"/>
+      <w:bookmarkEnd w:id="29"/>
     </w:p>
     <w:p>
       <w:pPr>
@@ -9222,14 +9338,14 @@
       <w:r>
         <w:t>.3</w:t>
       </w:r>
-      <w:bookmarkStart w:id="31" w:name="用户组织管理及系统用例图3"/>
+      <w:bookmarkStart w:id="30" w:name="用户组织管理及系统用例图3"/>
       <w:r>
         <w:rPr>
           <w:rFonts w:hint="eastAsia"/>
         </w:rPr>
         <w:t>用户组织管理及系统用例图</w:t>
       </w:r>
-      <w:bookmarkEnd w:id="31"/>
+      <w:bookmarkEnd w:id="30"/>
     </w:p>
     <w:p>
       <w:pPr>
@@ -9455,8 +9571,8 @@
         </w:rPr>
         <w:t>系统整体数据流程图</w:t>
       </w:r>
-      <w:bookmarkStart w:id="32" w:name="系统整体数据流程图3"/>
-      <w:bookmarkEnd w:id="32"/>
+      <w:bookmarkStart w:id="31" w:name="系统整体数据流程图3"/>
+      <w:bookmarkEnd w:id="31"/>
     </w:p>
     <w:p>
       <w:pPr>
@@ -9668,35 +9784,35 @@
       <w:r>
         <w:t>需求</w:t>
       </w:r>
-      <w:bookmarkStart w:id="33" w:name="系统功能性需求3"/>
+      <w:bookmarkStart w:id="32" w:name="系统功能性需求3"/>
+      <w:bookmarkEnd w:id="32"/>
+    </w:p>
+    <w:p>
+      <w:pPr>
+        <w:pStyle w:val="4"/>
+      </w:pPr>
+    </w:p>
+    <w:p>
+      <w:pPr>
+        <w:pStyle w:val="4"/>
+      </w:pPr>
+      <w:r>
+        <w:rPr>
+          <w:rFonts w:hint="eastAsia"/>
+        </w:rPr>
+        <w:t>3.5.1账号</w:t>
+      </w:r>
+      <w:r>
+        <w:t>管理</w:t>
+      </w:r>
+      <w:r>
+        <w:rPr>
+          <w:rFonts w:hint="eastAsia"/>
+        </w:rPr>
+        <w:t>模块</w:t>
+      </w:r>
+      <w:bookmarkStart w:id="33" w:name="账号管理模块3"/>
       <w:bookmarkEnd w:id="33"/>
-    </w:p>
-    <w:p>
-      <w:pPr>
-        <w:pStyle w:val="4"/>
-      </w:pPr>
-    </w:p>
-    <w:p>
-      <w:pPr>
-        <w:pStyle w:val="4"/>
-      </w:pPr>
-      <w:r>
-        <w:rPr>
-          <w:rFonts w:hint="eastAsia"/>
-        </w:rPr>
-        <w:t>3.5.1账号</w:t>
-      </w:r>
-      <w:r>
-        <w:t>管理</w:t>
-      </w:r>
-      <w:r>
-        <w:rPr>
-          <w:rFonts w:hint="eastAsia"/>
-        </w:rPr>
-        <w:t>模块</w:t>
-      </w:r>
-      <w:bookmarkStart w:id="34" w:name="账号管理模块3"/>
-      <w:bookmarkEnd w:id="34"/>
     </w:p>
     <w:p>
       <w:pPr>
@@ -9898,8 +10014,8 @@
       <w:r>
         <w:t>司机模块</w:t>
       </w:r>
-      <w:bookmarkStart w:id="35" w:name="审核司机模块3"/>
-      <w:bookmarkEnd w:id="35"/>
+      <w:bookmarkStart w:id="34" w:name="审核司机模块3"/>
+      <w:bookmarkEnd w:id="34"/>
     </w:p>
     <w:p>
       <w:pPr>
@@ -10069,8 +10185,8 @@
       <w:r>
         <w:t>模块</w:t>
       </w:r>
-      <w:bookmarkStart w:id="36" w:name="下单模块3"/>
-      <w:bookmarkEnd w:id="36"/>
+      <w:bookmarkStart w:id="35" w:name="下单模块3"/>
+      <w:bookmarkEnd w:id="35"/>
     </w:p>
     <w:p>
       <w:pPr>
@@ -10214,8 +10330,8 @@
       <w:r>
         <w:t>模块</w:t>
       </w:r>
-      <w:bookmarkStart w:id="37" w:name="投诉模块3"/>
-      <w:bookmarkEnd w:id="37"/>
+      <w:bookmarkStart w:id="36" w:name="投诉模块3"/>
+      <w:bookmarkEnd w:id="36"/>
     </w:p>
     <w:p>
       <w:pPr>
@@ -10419,8 +10535,8 @@
         </w:rPr>
         <w:t>3.6 系统非功能性需求</w:t>
       </w:r>
-      <w:bookmarkStart w:id="38" w:name="系统非功能性需求3"/>
-      <w:bookmarkEnd w:id="38"/>
+      <w:bookmarkStart w:id="37" w:name="系统非功能性需求3"/>
+      <w:bookmarkEnd w:id="37"/>
     </w:p>
     <w:p>
       <w:pPr>
@@ -10733,8 +10849,8 @@
         </w:rPr>
         <w:t>需求</w:t>
       </w:r>
-      <w:bookmarkStart w:id="39" w:name="系统用户权限需求3"/>
-      <w:bookmarkEnd w:id="39"/>
+      <w:bookmarkStart w:id="38" w:name="系统用户权限需求3"/>
+      <w:bookmarkEnd w:id="38"/>
     </w:p>
     <w:p>
       <w:pPr>
@@ -11238,24 +11354,24 @@
         <w:lastRenderedPageBreak/>
         <w:t>第4章 系统总体设计</w:t>
       </w:r>
-      <w:bookmarkStart w:id="40" w:name="系统总体设计4"/>
+      <w:bookmarkStart w:id="39" w:name="系统总体设计4"/>
+      <w:bookmarkEnd w:id="39"/>
+    </w:p>
+    <w:p>
+      <w:pPr>
+        <w:pStyle w:val="4"/>
+      </w:pPr>
+      <w:r>
+        <w:rPr>
+          <w:rFonts w:hint="eastAsia"/>
+        </w:rPr>
+        <w:t>4.1系统总体</w:t>
+      </w:r>
+      <w:r>
+        <w:t>架构</w:t>
+      </w:r>
+      <w:bookmarkStart w:id="40" w:name="系统总体架构4"/>
       <w:bookmarkEnd w:id="40"/>
-    </w:p>
-    <w:p>
-      <w:pPr>
-        <w:pStyle w:val="4"/>
-      </w:pPr>
-      <w:r>
-        <w:rPr>
-          <w:rFonts w:hint="eastAsia"/>
-        </w:rPr>
-        <w:t>4.1系统总体</w:t>
-      </w:r>
-      <w:r>
-        <w:t>架构</w:t>
-      </w:r>
-      <w:bookmarkStart w:id="41" w:name="系统总体架构4"/>
-      <w:bookmarkEnd w:id="41"/>
     </w:p>
     <w:p>
       <w:pPr>
@@ -11449,35 +11565,35 @@
         </w:rPr>
         <w:t>4.2 系统主要功能模块设计</w:t>
       </w:r>
-      <w:bookmarkStart w:id="42" w:name="系统主要功能模块设计4"/>
+      <w:bookmarkStart w:id="41" w:name="系统主要功能模块设计4"/>
+      <w:bookmarkEnd w:id="41"/>
+      <w:r>
+        <w:rPr>
+          <w:rFonts w:hint="eastAsia"/>
+        </w:rPr>
+        <w:tab/>
+      </w:r>
+    </w:p>
+    <w:p>
+      <w:pPr>
+        <w:pStyle w:val="4"/>
+      </w:pPr>
+    </w:p>
+    <w:p>
+      <w:pPr>
+        <w:pStyle w:val="4"/>
+      </w:pPr>
+      <w:r>
+        <w:rPr>
+          <w:rFonts w:hint="eastAsia"/>
+        </w:rPr>
+        <w:t>4.2.1司机管理</w:t>
+      </w:r>
+      <w:r>
+        <w:t>模块</w:t>
+      </w:r>
+      <w:bookmarkStart w:id="42" w:name="司机管理模块4"/>
       <w:bookmarkEnd w:id="42"/>
-      <w:r>
-        <w:rPr>
-          <w:rFonts w:hint="eastAsia"/>
-        </w:rPr>
-        <w:tab/>
-      </w:r>
-    </w:p>
-    <w:p>
-      <w:pPr>
-        <w:pStyle w:val="4"/>
-      </w:pPr>
-    </w:p>
-    <w:p>
-      <w:pPr>
-        <w:pStyle w:val="4"/>
-      </w:pPr>
-      <w:r>
-        <w:rPr>
-          <w:rFonts w:hint="eastAsia"/>
-        </w:rPr>
-        <w:t>4.2.1司机管理</w:t>
-      </w:r>
-      <w:r>
-        <w:t>模块</w:t>
-      </w:r>
-      <w:bookmarkStart w:id="43" w:name="司机管理模块4"/>
-      <w:bookmarkEnd w:id="43"/>
     </w:p>
     <w:p>
       <w:pPr>
@@ -12009,8 +12125,8 @@
       <w:r>
         <w:t>管理模块</w:t>
       </w:r>
-      <w:bookmarkStart w:id="44" w:name="用车公司管理模块4"/>
-      <w:bookmarkEnd w:id="44"/>
+      <w:bookmarkStart w:id="43" w:name="用车公司管理模块4"/>
+      <w:bookmarkEnd w:id="43"/>
     </w:p>
     <w:p>
       <w:pPr>
@@ -12152,8 +12268,8 @@
       <w:r>
         <w:t>管理模块</w:t>
       </w:r>
-      <w:bookmarkStart w:id="45" w:name="管理员管理模块4"/>
-      <w:bookmarkEnd w:id="45"/>
+      <w:bookmarkStart w:id="44" w:name="管理员管理模块4"/>
+      <w:bookmarkEnd w:id="44"/>
     </w:p>
     <w:p>
       <w:pPr>
@@ -12878,8 +12994,8 @@
         </w:rPr>
         <w:t>系统功能流程</w:t>
       </w:r>
-      <w:bookmarkStart w:id="46" w:name="系统功能流程4"/>
-      <w:bookmarkEnd w:id="46"/>
+      <w:bookmarkStart w:id="45" w:name="系统功能流程4"/>
+      <w:bookmarkEnd w:id="45"/>
     </w:p>
     <w:p>
       <w:pPr>
@@ -13047,31 +13163,31 @@
         </w:rPr>
         <w:t>4.4系统数据库设计</w:t>
       </w:r>
-      <w:bookmarkStart w:id="47" w:name="系统数据库设计4"/>
+      <w:bookmarkStart w:id="46" w:name="系统数据库设计4"/>
+      <w:bookmarkEnd w:id="46"/>
+    </w:p>
+    <w:p>
+      <w:pPr>
+        <w:pStyle w:val="4"/>
+      </w:pPr>
+    </w:p>
+    <w:p>
+      <w:pPr>
+        <w:pStyle w:val="4"/>
+      </w:pPr>
+    </w:p>
+    <w:p>
+      <w:pPr>
+        <w:pStyle w:val="4"/>
+      </w:pPr>
+      <w:r>
+        <w:rPr>
+          <w:rFonts w:hint="eastAsia"/>
+        </w:rPr>
+        <w:t>4.4.1数据库设计实现</w:t>
+      </w:r>
+      <w:bookmarkStart w:id="47" w:name="系统数据库实现4"/>
       <w:bookmarkEnd w:id="47"/>
-    </w:p>
-    <w:p>
-      <w:pPr>
-        <w:pStyle w:val="4"/>
-      </w:pPr>
-    </w:p>
-    <w:p>
-      <w:pPr>
-        <w:pStyle w:val="4"/>
-      </w:pPr>
-    </w:p>
-    <w:p>
-      <w:pPr>
-        <w:pStyle w:val="4"/>
-      </w:pPr>
-      <w:r>
-        <w:rPr>
-          <w:rFonts w:hint="eastAsia"/>
-        </w:rPr>
-        <w:t>4.4.1数据库设计实现</w:t>
-      </w:r>
-      <w:bookmarkStart w:id="48" w:name="系统数据库实现4"/>
-      <w:bookmarkEnd w:id="48"/>
     </w:p>
     <w:p>
       <w:r>
@@ -15660,8 +15776,8 @@
       <w:r>
         <w:t>逻辑设计</w:t>
       </w:r>
-      <w:bookmarkStart w:id="49" w:name="数据库逻辑设计4"/>
-      <w:bookmarkEnd w:id="49"/>
+      <w:bookmarkStart w:id="48" w:name="数据库逻辑设计4"/>
+      <w:bookmarkEnd w:id="48"/>
     </w:p>
     <w:p>
       <w:pPr>
@@ -15775,8 +15891,8 @@
         </w:rPr>
         <w:t>4.5本章小结</w:t>
       </w:r>
-      <w:bookmarkStart w:id="50" w:name="本章小结4"/>
-      <w:bookmarkEnd w:id="50"/>
+      <w:bookmarkStart w:id="49" w:name="本章小结4"/>
+      <w:bookmarkEnd w:id="49"/>
     </w:p>
     <w:p>
       <w:pPr>
@@ -15987,8 +16103,8 @@
         </w:rPr>
         <w:t>设计</w:t>
       </w:r>
-      <w:bookmarkStart w:id="51" w:name="第五章系统详细设计"/>
-      <w:bookmarkEnd w:id="51"/>
+      <w:bookmarkStart w:id="50" w:name="第五章系统详细设计"/>
+      <w:bookmarkEnd w:id="50"/>
     </w:p>
     <w:p>
       <w:pPr>
@@ -16028,8 +16144,8 @@
       <w:r>
         <w:t>设计</w:t>
       </w:r>
-      <w:bookmarkStart w:id="52" w:name="系统总体详细设计5"/>
-      <w:bookmarkEnd w:id="52"/>
+      <w:bookmarkStart w:id="51" w:name="系统总体详细设计5"/>
+      <w:bookmarkEnd w:id="51"/>
     </w:p>
     <w:p>
       <w:pPr>
@@ -16361,8 +16477,8 @@
       <w:r>
         <w:t>功能模块设计</w:t>
       </w:r>
-      <w:bookmarkStart w:id="53" w:name="系统主要功能模块设计5"/>
-      <w:bookmarkEnd w:id="53"/>
+      <w:bookmarkStart w:id="52" w:name="系统主要功能模块设计5"/>
+      <w:bookmarkEnd w:id="52"/>
     </w:p>
     <w:p>
       <w:pPr>
@@ -16383,8 +16499,8 @@
       <w:r>
         <w:t>设计</w:t>
       </w:r>
-      <w:bookmarkStart w:id="54" w:name="注册登录模块设计5"/>
-      <w:bookmarkEnd w:id="54"/>
+      <w:bookmarkStart w:id="53" w:name="注册登录模块设计5"/>
+      <w:bookmarkEnd w:id="53"/>
     </w:p>
     <w:p>
       <w:pPr>
@@ -17104,8 +17220,8 @@
         </w:rPr>
         <w:t>5.2.2审核司机模块设计</w:t>
       </w:r>
-      <w:bookmarkStart w:id="55" w:name="审核司机模块设计5"/>
-      <w:bookmarkEnd w:id="55"/>
+      <w:bookmarkStart w:id="54" w:name="审核司机模块设计5"/>
+      <w:bookmarkEnd w:id="54"/>
     </w:p>
     <w:p>
       <w:pPr>
@@ -17999,8 +18115,8 @@
         </w:rPr>
         <w:t>设计</w:t>
       </w:r>
-      <w:bookmarkStart w:id="56" w:name="下单模块设计5"/>
-      <w:bookmarkEnd w:id="56"/>
+      <w:bookmarkStart w:id="55" w:name="下单模块设计5"/>
+      <w:bookmarkEnd w:id="55"/>
     </w:p>
     <w:p>
       <w:pPr>
@@ -19453,8 +19569,8 @@
         </w:rPr>
         <w:t>5.2.4投诉模块设计</w:t>
       </w:r>
-      <w:bookmarkStart w:id="57" w:name="投诉模块设计5"/>
-      <w:bookmarkEnd w:id="57"/>
+      <w:bookmarkStart w:id="56" w:name="投诉模块设计5"/>
+      <w:bookmarkEnd w:id="56"/>
     </w:p>
     <w:p>
       <w:pPr>
@@ -20181,10 +20297,16 @@
       <w:pPr>
         <w:pStyle w:val="4"/>
       </w:pPr>
-      <w:r>
-        <w:rPr>
-          <w:rFonts w:hint="eastAsia"/>
-        </w:rPr>
+    </w:p>
+    <w:p>
+      <w:pPr>
+        <w:pStyle w:val="4"/>
+      </w:pPr>
+      <w:r>
+        <w:rPr>
+          <w:rFonts w:hint="eastAsia"/>
+        </w:rPr>
+        <w:lastRenderedPageBreak/>
         <w:t>5.</w:t>
       </w:r>
       <w:r>
@@ -20199,26 +20321,26 @@
       <w:r>
         <w:t>活动图设计</w:t>
       </w:r>
-      <w:bookmarkStart w:id="58" w:name="系统活动图设计5"/>
+      <w:bookmarkStart w:id="57" w:name="系统活动图设计5"/>
+      <w:bookmarkEnd w:id="57"/>
+    </w:p>
+    <w:p>
+      <w:pPr>
+        <w:pStyle w:val="4"/>
+      </w:pPr>
+    </w:p>
+    <w:p>
+      <w:pPr>
+        <w:pStyle w:val="4"/>
+      </w:pPr>
+      <w:r>
+        <w:rPr>
+          <w:rFonts w:hint="eastAsia"/>
+        </w:rPr>
+        <w:t>5.3.1审核信息活动图</w:t>
+      </w:r>
+      <w:bookmarkStart w:id="58" w:name="审核信息活动图5"/>
       <w:bookmarkEnd w:id="58"/>
-    </w:p>
-    <w:p>
-      <w:pPr>
-        <w:pStyle w:val="4"/>
-      </w:pPr>
-    </w:p>
-    <w:p>
-      <w:pPr>
-        <w:pStyle w:val="4"/>
-      </w:pPr>
-      <w:r>
-        <w:rPr>
-          <w:rFonts w:hint="eastAsia"/>
-        </w:rPr>
-        <w:t>5.3.1审核信息活动图</w:t>
-      </w:r>
-      <w:bookmarkStart w:id="59" w:name="审核信息活动图5"/>
-      <w:bookmarkEnd w:id="59"/>
     </w:p>
     <w:p>
       <w:pPr>
@@ -20506,8 +20628,8 @@
       <w:r>
         <w:t>活动图</w:t>
       </w:r>
-      <w:bookmarkStart w:id="60" w:name="企业用车活动图5"/>
-      <w:bookmarkEnd w:id="60"/>
+      <w:bookmarkStart w:id="59" w:name="企业用车活动图5"/>
+      <w:bookmarkEnd w:id="59"/>
     </w:p>
     <w:p>
       <w:pPr>
@@ -20554,7 +20676,14 @@
         <w:rPr>
           <w:rFonts w:hint="eastAsia"/>
         </w:rPr>
-        <w:t>。通过三种用户的共享管理数据模式，完成无缝数据传输功能，</w:t>
+        <w:t>。通过三种用户的共</w:t>
+      </w:r>
+      <w:r>
+        <w:rPr>
+          <w:rFonts w:hint="eastAsia"/>
+        </w:rPr>
+        <w:lastRenderedPageBreak/>
+        <w:t>享管理数据模式，完成无缝数据传输功能，</w:t>
       </w:r>
       <w:r>
         <w:t>增加了系统</w:t>
@@ -20610,7 +20739,6 @@
         <w:rPr>
           <w:noProof/>
         </w:rPr>
-        <w:lastRenderedPageBreak/>
         <w:drawing>
           <wp:inline distT="0" distB="0" distL="0" distR="0">
             <wp:extent cx="3009265" cy="3750310"/>
@@ -20781,8 +20909,8 @@
         </w:rPr>
         <w:t>5.4本章小结</w:t>
       </w:r>
-      <w:bookmarkStart w:id="61" w:name="本章小结5"/>
-      <w:bookmarkEnd w:id="61"/>
+      <w:bookmarkStart w:id="60" w:name="本章小结5"/>
+      <w:bookmarkEnd w:id="60"/>
     </w:p>
     <w:p>
       <w:pPr>
@@ -20846,23 +20974,15 @@
     </w:p>
     <w:p>
       <w:pPr>
-        <w:jc w:val="left"/>
-      </w:pPr>
-    </w:p>
-    <w:p>
-      <w:pPr>
-        <w:jc w:val="left"/>
-      </w:pPr>
-    </w:p>
-    <w:p>
-      <w:pPr>
         <w:jc w:val="center"/>
         <w:rPr>
-          <w:rFonts w:ascii="黑体" w:eastAsia="黑体" w:hAnsi="黑体"/>
+          <w:rFonts w:ascii="黑体" w:eastAsia="黑体" w:hAnsi="黑体" w:hint="eastAsia"/>
           <w:sz w:val="32"/>
           <w:szCs w:val="32"/>
         </w:rPr>
       </w:pPr>
+      <w:bookmarkStart w:id="61" w:name="_GoBack"/>
+      <w:bookmarkEnd w:id="61"/>
     </w:p>
     <w:p>
       <w:pPr>
@@ -24018,9 +24138,6 @@
     <w:p>
       <w:pPr>
         <w:jc w:val="left"/>
-        <w:rPr>
-          <w:rFonts w:hint="eastAsia"/>
-        </w:rPr>
       </w:pPr>
       <w:r>
         <w:t>&lt;/mapper&gt;</w:t>
@@ -26968,9 +27085,6 @@
       <w:pPr>
         <w:pStyle w:val="ab"/>
         <w:ind w:left="720" w:firstLineChars="0" w:firstLine="0"/>
-        <w:rPr>
-          <w:rFonts w:hint="eastAsia"/>
-        </w:rPr>
       </w:pPr>
       <w:proofErr w:type="gramStart"/>
       <w:r>
@@ -27002,9 +27116,6 @@
       <w:pPr>
         <w:pStyle w:val="ab"/>
         <w:ind w:left="720" w:firstLineChars="0" w:firstLine="0"/>
-        <w:rPr>
-          <w:rFonts w:hint="eastAsia"/>
-        </w:rPr>
       </w:pPr>
       <w:r>
         <w:t xml:space="preserve">Integer </w:t>
@@ -27114,9 +27225,6 @@
       <w:pPr>
         <w:pStyle w:val="ab"/>
         <w:ind w:left="720"/>
-        <w:rPr>
-          <w:rFonts w:hint="eastAsia"/>
-        </w:rPr>
       </w:pPr>
       <w:r>
         <w:t xml:space="preserve">  &lt;resultMap id="BaseResultMap" type="xyz.jfshar</w:t>
@@ -27140,10 +27248,7 @@
         <w:ind w:left="720"/>
       </w:pPr>
       <w:r>
-        <w:t xml:space="preserve">    </w:t>
-      </w:r>
-      <w:r>
-        <w:t>//</w:t>
+        <w:t xml:space="preserve">    //</w:t>
       </w:r>
       <w:r>
         <w:rPr>
@@ -27203,9 +27308,6 @@
       <w:pPr>
         <w:pStyle w:val="ab"/>
         <w:ind w:left="720"/>
-        <w:rPr>
-          <w:rFonts w:hint="eastAsia"/>
-        </w:rPr>
       </w:pPr>
       <w:r>
         <w:t xml:space="preserve">  &lt;/sql&gt;</w:t>
@@ -27233,15 +27335,9 @@
       <w:pPr>
         <w:pStyle w:val="ab"/>
         <w:ind w:left="720"/>
-        <w:rPr>
-          <w:rFonts w:hint="eastAsia"/>
-        </w:rPr>
-      </w:pPr>
-      <w:r>
-        <w:t xml:space="preserve">    </w:t>
-      </w:r>
-      <w:r>
-        <w:t>//</w:t>
+      </w:pPr>
+      <w:r>
+        <w:t xml:space="preserve">    //</w:t>
       </w:r>
       <w:r>
         <w:rPr>
@@ -27456,9 +27552,6 @@
       <w:pPr>
         <w:pStyle w:val="ab"/>
         <w:ind w:left="720"/>
-        <w:rPr>
-          <w:rFonts w:hint="eastAsia"/>
-        </w:rPr>
       </w:pPr>
       <w:r>
         <w:t xml:space="preserve">  &lt;/select&gt;</w:t>
@@ -27470,13 +27563,7 @@
         <w:ind w:left="720"/>
       </w:pPr>
       <w:r>
-        <w:t xml:space="preserve">  &lt;select id="countDriver" parameterType="xyz.jfshare.car.system.entity.BusDriv</w:t>
-      </w:r>
-      <w:r>
-        <w:t xml:space="preserve"> </w:t>
-      </w:r>
-      <w:r>
-        <w:t>er" resultType="java.lang.Integer"&gt;</w:t>
+        <w:t xml:space="preserve">  &lt;select id="countDriver" parameterType="xyz.jfshare.car.system.entity.BusDriv er" resultType="java.lang.Integer"&gt;</w:t>
       </w:r>
     </w:p>
     <w:p>
@@ -27744,9 +27831,6 @@
       <w:pPr>
         <w:pStyle w:val="ab"/>
         <w:ind w:left="720" w:firstLineChars="0" w:firstLine="0"/>
-        <w:rPr>
-          <w:rFonts w:hint="eastAsia"/>
-        </w:rPr>
       </w:pPr>
       <w:r>
         <w:t>&lt;/mapper&gt;</w:t>
@@ -30963,6 +31047,7 @@
         <w:docPartGallery w:val="AutoText"/>
       </w:docPartObj>
     </w:sdtPr>
+    <w:sdtEndPr/>
     <w:sdtContent>
       <w:p>
         <w:pPr>
@@ -30983,7 +31068,7 @@
             <w:noProof/>
             <w:lang w:val="zh-CN"/>
           </w:rPr>
-          <w:t>9</w:t>
+          <w:t>40</w:t>
         </w:r>
         <w:r>
           <w:fldChar w:fldCharType="end"/>
@@ -31009,6 +31094,7 @@
         <w:docPartGallery w:val="AutoText"/>
       </w:docPartObj>
     </w:sdtPr>
+    <w:sdtEndPr/>
     <w:sdtContent>
       <w:p>
         <w:pPr>
@@ -32258,7 +32344,7 @@
 </file>
 
 <file path=customXml/itemProps2.xml><?xml version="1.0" encoding="utf-8"?>
-<ds:datastoreItem xmlns:ds="http://schemas.openxmlformats.org/officeDocument/2006/customXml" ds:itemID="{993466C7-1159-4BFE-8745-16BDE5D16E4D}">
+<ds:datastoreItem xmlns:ds="http://schemas.openxmlformats.org/officeDocument/2006/customXml" ds:itemID="{844EA0BD-92C9-4EA2-B4F6-5D18D2CE1597}">
   <ds:schemaRefs>
     <ds:schemaRef ds:uri="http://schemas.openxmlformats.org/officeDocument/2006/bibliography"/>
   </ds:schemaRefs>
